--- a/Documents/Documentation-SakulinIM.docx
+++ b/Documents/Documentation-SakulinIM.docx
@@ -3018,43 +3018,14 @@
       <w:bookmarkStart w:id="10" w:name="_Toc126104268"/>
       <w:bookmarkStart w:id="11" w:name="_Toc126621324"/>
       <w:r>
-        <w:t xml:space="preserve">1.2. </w:t>
-      </w:r>
-      <w:proofErr w:type="spellStart"/>
-      <w:r>
-        <w:t>Arduino</w:t>
-      </w:r>
-      <w:proofErr w:type="spellEnd"/>
-      <w:r>
-        <w:t xml:space="preserve">. </w:t>
-      </w:r>
-      <w:proofErr w:type="spellStart"/>
-      <w:r>
-        <w:t>ArduinoIDE</w:t>
-      </w:r>
-      <w:proofErr w:type="spellEnd"/>
-      <w:r>
-        <w:t>. Atmega328p. ESP8266.</w:t>
+        <w:t>1.2. Arduino. ArduinoIDE. Atmega328p. ESP8266.</w:t>
       </w:r>
       <w:bookmarkEnd w:id="10"/>
       <w:bookmarkEnd w:id="11"/>
     </w:p>
     <w:p>
-      <w:proofErr w:type="spellStart"/>
-      <w:r>
-        <w:t>Arduino</w:t>
-      </w:r>
-      <w:proofErr w:type="spellEnd"/>
-      <w:r>
-        <w:t xml:space="preserve"> — это небольшая управляющая плата с собственным процессором и памятью. В процессор </w:t>
-      </w:r>
-      <w:proofErr w:type="spellStart"/>
-      <w:r>
-        <w:t>Ардуино</w:t>
-      </w:r>
-      <w:proofErr w:type="spellEnd"/>
-      <w:r>
-        <w:t xml:space="preserve"> можно загрузить программу (скетч), которая будет управлять устройствами по заданному алгоритму, в т.ч. используя датчики</w:t>
+      <w:r>
+        <w:t>Arduino — это небольшая управляющая плата с собственным процессором и памятью. В процессор Ардуино можно загрузить программу (скетч), которая будет управлять устройствами по заданному алгоритму, в т.ч. используя датчики</w:t>
       </w:r>
       <w:r>
         <w:t xml:space="preserve"> (1)</w:t>
@@ -3065,15 +3036,7 @@
     </w:p>
     <w:p>
       <w:r>
-        <w:t xml:space="preserve">Скетчи удобно разрабатывать в </w:t>
-      </w:r>
-      <w:proofErr w:type="spellStart"/>
-      <w:r>
-        <w:t>Arduino</w:t>
-      </w:r>
-      <w:proofErr w:type="spellEnd"/>
-      <w:r>
-        <w:t xml:space="preserve"> IDE на языке C++. Это самая мощная среда разработки, использовать что-то другое</w:t>
+        <w:t>Скетчи удобно разрабатывать в Arduino IDE на языке C++. Это самая мощная среда разработки, использовать что-то другое</w:t>
       </w:r>
       <w:r>
         <w:t xml:space="preserve"> для меня</w:t>
@@ -3110,31 +3073,7 @@
     </w:p>
     <w:p>
       <w:r>
-        <w:t xml:space="preserve">Связь основного контроллера с пользователем с целью настройки и проверки происходит посредством более мощного чипа с намного меньшим количеством </w:t>
-      </w:r>
-      <w:proofErr w:type="spellStart"/>
-      <w:r>
-        <w:t>пинов</w:t>
-      </w:r>
-      <w:proofErr w:type="spellEnd"/>
-      <w:r>
-        <w:t xml:space="preserve"> (выводы и вводы для внешнего воздействия), большим потреблением энергии, но с </w:t>
-      </w:r>
-      <w:proofErr w:type="spellStart"/>
-      <w:r>
-        <w:t>wi-fi</w:t>
-      </w:r>
-      <w:proofErr w:type="spellEnd"/>
-      <w:r>
-        <w:t xml:space="preserve"> и большей скоростью работы – esp8266. Этот чип не из семейства AVR, но также поддерживается в </w:t>
-      </w:r>
-      <w:proofErr w:type="spellStart"/>
-      <w:r>
-        <w:t>Arduino</w:t>
-      </w:r>
-      <w:proofErr w:type="spellEnd"/>
-      <w:r>
-        <w:t xml:space="preserve"> IDE.</w:t>
+        <w:t>Связь основного контроллера с пользователем с целью настройки и проверки происходит посредством более мощного чипа с намного меньшим количеством пинов (выводы и вводы для внешнего воздействия), большим потреблением энергии, но с wi-fi и большей скоростью работы – esp8266. Этот чип не из семейства AVR, но также поддерживается в Arduino IDE.</w:t>
       </w:r>
     </w:p>
     <w:p>
@@ -3144,13 +3083,8 @@
       <w:bookmarkStart w:id="12" w:name="_Toc126104269"/>
       <w:bookmarkStart w:id="13" w:name="_Toc126621325"/>
       <w:r>
-        <w:t xml:space="preserve">1.3. </w:t>
-      </w:r>
-      <w:proofErr w:type="spellStart"/>
-      <w:r>
-        <w:t>Android</w:t>
-      </w:r>
-      <w:proofErr w:type="spellEnd"/>
+        <w:t>1.3. Android</w:t>
+      </w:r>
       <w:r>
         <w:t xml:space="preserve"> </w:t>
       </w:r>
@@ -3208,48 +3142,11 @@
       </w:r>
     </w:p>
     <w:p>
-      <w:proofErr w:type="spellStart"/>
-      <w:r>
-        <w:t>Android</w:t>
-      </w:r>
-      <w:proofErr w:type="spellEnd"/>
-      <w:r>
-        <w:t xml:space="preserve"> Studio — интегрированная среда разработки (IDE) для работы с платформой </w:t>
-      </w:r>
-      <w:proofErr w:type="spellStart"/>
-      <w:r>
-        <w:t>Android</w:t>
-      </w:r>
-      <w:proofErr w:type="spellEnd"/>
-      <w:r>
-        <w:t xml:space="preserve">. </w:t>
-      </w:r>
-      <w:r>
-        <w:t xml:space="preserve">Основана на программном обеспечении </w:t>
-      </w:r>
-      <w:proofErr w:type="spellStart"/>
-      <w:r>
-        <w:t>IntelliJ</w:t>
-      </w:r>
-      <w:proofErr w:type="spellEnd"/>
-      <w:r>
-        <w:t xml:space="preserve"> IDEA от компании </w:t>
-      </w:r>
-      <w:proofErr w:type="spellStart"/>
-      <w:r>
-        <w:t>JetBrains</w:t>
-      </w:r>
-      <w:proofErr w:type="spellEnd"/>
-      <w:r>
-        <w:t xml:space="preserve">, — официальное средство разработки </w:t>
-      </w:r>
-      <w:proofErr w:type="spellStart"/>
-      <w:r>
-        <w:t>Android</w:t>
-      </w:r>
-      <w:proofErr w:type="spellEnd"/>
-      <w:r>
-        <w:t xml:space="preserve"> приложений</w:t>
+      <w:r>
+        <w:t xml:space="preserve">Android Studio — интегрированная среда разработки (IDE) для работы с платформой Android. </w:t>
+      </w:r>
+      <w:r>
+        <w:t>Основана на программном обеспечении IntelliJ IDEA от компании JetBrains, — официальное средство разработки Android приложений</w:t>
       </w:r>
       <w:r>
         <w:t xml:space="preserve"> (2).</w:t>
@@ -3268,13 +3165,8 @@
       <w:bookmarkEnd w:id="15"/>
     </w:p>
     <w:p>
-      <w:proofErr w:type="spellStart"/>
-      <w:r>
-        <w:t>EasyEDA</w:t>
-      </w:r>
-      <w:proofErr w:type="spellEnd"/>
-      <w:r>
-        <w:t xml:space="preserve"> — </w:t>
+      <w:r>
+        <w:t xml:space="preserve">EasyEDA — </w:t>
       </w:r>
       <w:r>
         <w:t>кроссплатформенная</w:t>
@@ -3313,15 +3205,7 @@
     </w:p>
     <w:p>
       <w:r>
-        <w:t xml:space="preserve">Проект получился весьма объёмный по количеству кода и прочих файлов, поэтому я прибег к </w:t>
-      </w:r>
-      <w:proofErr w:type="spellStart"/>
-      <w:r>
-        <w:t>GitHub</w:t>
-      </w:r>
-      <w:proofErr w:type="spellEnd"/>
-      <w:r>
-        <w:t xml:space="preserve"> – это удобный инструмент для контроля версий, с его помощью можно без лишних усилий откатить проект, если вдруг что-то важное или неизвестное перестанет работать</w:t>
+        <w:t>Проект получился весьма объёмный по количеству кода и прочих файлов, поэтому я прибег к GitHub – это удобный инструмент для контроля версий, с его помощью можно без лишних усилий откатить проект, если вдруг что-то важное или неизвестное перестанет работать</w:t>
       </w:r>
       <w:r>
         <w:t xml:space="preserve"> (5)</w:t>
@@ -3480,14 +3364,12 @@
               </w:rPr>
               <w:t>«</w:t>
             </w:r>
-            <w:proofErr w:type="spellStart"/>
             <w:r>
               <w:rPr>
                 <w:b/>
               </w:rPr>
               <w:t>мойкурятник.рф</w:t>
             </w:r>
-            <w:proofErr w:type="spellEnd"/>
             <w:r>
               <w:rPr>
                 <w:b/>
@@ -3662,15 +3544,7 @@
               <w:ind w:firstLine="0"/>
             </w:pPr>
             <w:r>
-              <w:t xml:space="preserve">Подключение по </w:t>
-            </w:r>
-            <w:proofErr w:type="spellStart"/>
-            <w:r>
-              <w:t>wi-fi</w:t>
-            </w:r>
-            <w:proofErr w:type="spellEnd"/>
-            <w:r>
-              <w:t>.</w:t>
+              <w:t>Подключение по wi-fi.</w:t>
             </w:r>
           </w:p>
           <w:p>
@@ -3678,26 +3552,13 @@
               <w:ind w:firstLine="0"/>
             </w:pPr>
             <w:r>
-              <w:t xml:space="preserve">Приложение для </w:t>
-            </w:r>
-            <w:proofErr w:type="spellStart"/>
-            <w:r>
-              <w:t>android</w:t>
-            </w:r>
-            <w:proofErr w:type="spellEnd"/>
+              <w:t>Приложение для android</w:t>
+            </w:r>
             <w:r>
               <w:t>,</w:t>
             </w:r>
             <w:r>
-              <w:t xml:space="preserve"> </w:t>
-            </w:r>
-            <w:proofErr w:type="spellStart"/>
-            <w:r>
-              <w:t>web</w:t>
-            </w:r>
-            <w:proofErr w:type="spellEnd"/>
-            <w:r>
-              <w:t>-запросы.</w:t>
+              <w:t xml:space="preserve"> web-запросы.</w:t>
             </w:r>
           </w:p>
         </w:tc>
@@ -3719,31 +3580,7 @@
               </w:rPr>
             </w:pPr>
             <w:r>
-              <w:t xml:space="preserve">Подключение по </w:t>
-            </w:r>
-            <w:proofErr w:type="spellStart"/>
-            <w:r>
-              <w:t>wi-fi</w:t>
-            </w:r>
-            <w:proofErr w:type="spellEnd"/>
-            <w:r>
-              <w:t xml:space="preserve">. Приложение для </w:t>
-            </w:r>
-            <w:proofErr w:type="spellStart"/>
-            <w:r>
-              <w:t>android</w:t>
-            </w:r>
-            <w:proofErr w:type="spellEnd"/>
-            <w:r>
-              <w:t xml:space="preserve"> на 9 устройств, </w:t>
-            </w:r>
-            <w:proofErr w:type="spellStart"/>
-            <w:r>
-              <w:t>web</w:t>
-            </w:r>
-            <w:proofErr w:type="spellEnd"/>
-            <w:r>
-              <w:t>-интерфейс.</w:t>
+              <w:t>Подключение по wi-fi. Приложение для android на 9 устройств, web-интерфейс.</w:t>
             </w:r>
             <w:r>
               <w:t xml:space="preserve"> </w:t>
@@ -3880,15 +3717,7 @@
               <w:ind w:firstLine="0"/>
             </w:pPr>
             <w:r>
-              <w:t xml:space="preserve">Присутствует, RTC DS3231 </w:t>
-            </w:r>
-            <w:proofErr w:type="spellStart"/>
-            <w:r>
-              <w:t>mini</w:t>
-            </w:r>
-            <w:proofErr w:type="spellEnd"/>
-            <w:r>
-              <w:t>.</w:t>
+              <w:t>Присутствует, RTC DS3231 mini.</w:t>
             </w:r>
           </w:p>
         </w:tc>
@@ -4158,15 +3987,7 @@
     </w:p>
     <w:p>
       <w:r>
-        <w:t xml:space="preserve">Первое что я сделал – развёл плату в </w:t>
-      </w:r>
-      <w:proofErr w:type="spellStart"/>
-      <w:r>
-        <w:t>EasyEDA</w:t>
-      </w:r>
-      <w:proofErr w:type="spellEnd"/>
-      <w:r>
-        <w:t>, опираясь на те части, которые должны присутствовать в проекте. Заказал её на JLCPCB. А в процессе разработки отмечал все недостатки и ошибки в ней</w:t>
+        <w:t>Первое что я сделал – развёл плату в EasyEDA, опираясь на те части, которые должны присутствовать в проекте. Заказал её на JLCPCB. А в процессе разработки отмечал все недостатки и ошибки в ней</w:t>
       </w:r>
       <w:r>
         <w:t>, которые устранял в более совершенной разводке платы.</w:t>
@@ -4186,39 +4007,7 @@
     </w:p>
     <w:p>
       <w:r>
-        <w:t xml:space="preserve">Я реализовал простейший интерфейс с парой кнопок и нестабильный поток в приложении. На esp8266 основательно написал следующее: </w:t>
-      </w:r>
-      <w:proofErr w:type="spellStart"/>
-      <w:r>
-        <w:t>wi-fi</w:t>
-      </w:r>
-      <w:proofErr w:type="spellEnd"/>
-      <w:r>
-        <w:t xml:space="preserve"> точка доступа, сервер, универсальная структура обработчиков </w:t>
-      </w:r>
-      <w:proofErr w:type="spellStart"/>
-      <w:r>
-        <w:t>http</w:t>
-      </w:r>
-      <w:proofErr w:type="spellEnd"/>
-      <w:r>
-        <w:t xml:space="preserve">-запросов, </w:t>
-      </w:r>
-      <w:proofErr w:type="spellStart"/>
-      <w:r>
-        <w:t>serial</w:t>
-      </w:r>
-      <w:proofErr w:type="spellEnd"/>
-      <w:r>
-        <w:t xml:space="preserve">-соединение с основным чипом, который на этом этапе умел только мигать лампочкой по команде, сразу реализовал </w:t>
-      </w:r>
-      <w:proofErr w:type="spellStart"/>
-      <w:r>
-        <w:t>debug</w:t>
-      </w:r>
-      <w:proofErr w:type="spellEnd"/>
-      <w:r>
-        <w:t xml:space="preserve"> (отладку).</w:t>
+        <w:t>Я реализовал простейший интерфейс с парой кнопок и нестабильный поток в приложении. На esp8266 основательно написал следующее: wi-fi точка доступа, сервер, универсальная структура обработчиков http-запросов, serial-соединение с основным чипом, который на этом этапе умел только мигать лампочкой по команде, сразу реализовал debug (отладку).</w:t>
       </w:r>
     </w:p>
     <w:p>
@@ -4260,11 +4049,9 @@
       <w:r>
         <w:t>«</w:t>
       </w:r>
-      <w:proofErr w:type="spellStart"/>
       <w:r>
         <w:t>activity</w:t>
       </w:r>
-      <w:proofErr w:type="spellEnd"/>
       <w:r>
         <w:t>»</w:t>
       </w:r>
@@ -4274,11 +4061,9 @@
       <w:r>
         <w:t>«</w:t>
       </w:r>
-      <w:proofErr w:type="spellStart"/>
       <w:r>
         <w:t>service</w:t>
       </w:r>
-      <w:proofErr w:type="spellEnd"/>
       <w:r>
         <w:t>»</w:t>
       </w:r>
@@ -4288,11 +4073,9 @@
       <w:r>
         <w:t>«</w:t>
       </w:r>
-      <w:proofErr w:type="spellStart"/>
       <w:r>
         <w:t>fragment'ов</w:t>
       </w:r>
-      <w:proofErr w:type="spellEnd"/>
       <w:r>
         <w:t>»</w:t>
       </w:r>
@@ -4340,26 +4123,13 @@
         <w:t>«</w:t>
       </w:r>
       <w:r>
-        <w:t xml:space="preserve">RTC DS3231 </w:t>
-      </w:r>
-      <w:proofErr w:type="spellStart"/>
-      <w:r>
-        <w:t>mini</w:t>
-      </w:r>
-      <w:proofErr w:type="spellEnd"/>
+        <w:t>RTC DS3231 mini</w:t>
+      </w:r>
       <w:r>
         <w:t>»</w:t>
       </w:r>
       <w:r>
-        <w:t xml:space="preserve">. А чтобы реализовать универсальные таймеры, написал алгоритм для неопределённого количества таймеров и реализовал их изменение посредством </w:t>
-      </w:r>
-      <w:proofErr w:type="spellStart"/>
-      <w:r>
-        <w:t>http</w:t>
-      </w:r>
-      <w:proofErr w:type="spellEnd"/>
-      <w:r>
-        <w:t xml:space="preserve"> запросов. </w:t>
+        <w:t xml:space="preserve">. А чтобы реализовать универсальные таймеры, написал алгоритм для неопределённого количества таймеров и реализовал их изменение посредством http запросов. </w:t>
       </w:r>
     </w:p>
     <w:p>
@@ -4408,15 +4178,7 @@
         <w:ind w:firstLine="540"/>
       </w:pPr>
       <w:r>
-        <w:t xml:space="preserve">Далее поочерёдно проводил доработку и тесты. Попутно разрабатывая систему подачи корма и воды, разные новые функции. В первую я добивался, чтобы </w:t>
-      </w:r>
-      <w:proofErr w:type="spellStart"/>
-      <w:r>
-        <w:t>backend</w:t>
-      </w:r>
-      <w:proofErr w:type="spellEnd"/>
-      <w:r>
-        <w:t xml:space="preserve"> (в моём случае контроллер) работал стабильно, а уже после реализовывал интерфейс приложения.</w:t>
+        <w:t>Далее поочерёдно проводил доработку и тесты. Попутно разрабатывая систему подачи корма и воды, разные новые функции. В первую я добивался, чтобы backend (в моём случае контроллер) работал стабильно, а уже после реализовывал интерфейс приложения.</w:t>
       </w:r>
     </w:p>
     <w:p>
@@ -4457,19 +4219,7 @@
         <w:t>самыми разными способами</w:t>
       </w:r>
       <w:r>
-        <w:t xml:space="preserve">: «курятин», </w:t>
-      </w:r>
-      <w:r>
-        <w:t>«кур</w:t>
-      </w:r>
-      <w:r>
-        <w:t>ок</w:t>
-      </w:r>
-      <w:r>
-        <w:t>»</w:t>
-      </w:r>
-      <w:r>
-        <w:t>, «к0, к1, к2…»).</w:t>
+        <w:t>: «курятин», «курок», «к0, к1, к2…»).</w:t>
       </w:r>
       <w:r>
         <w:t xml:space="preserve"> Есть также летний уличный загон с запирающейся</w:t>
@@ -4498,14 +4248,12 @@
       <w:r>
         <w:t xml:space="preserve"> Проверка временем (12ч) реле под нагрузкой, связи контроллера с </w:t>
       </w:r>
-      <w:proofErr w:type="spellStart"/>
       <w:r>
         <w:rPr>
           <w:lang w:val="en-US"/>
         </w:rPr>
         <w:t>wifi</w:t>
       </w:r>
-      <w:proofErr w:type="spellEnd"/>
       <w:r>
         <w:t xml:space="preserve"> в домашних условиях. Результат: </w:t>
       </w:r>
@@ -4585,15 +4333,7 @@
         <w:t xml:space="preserve"> </w:t>
       </w:r>
       <w:r>
-        <w:t xml:space="preserve">Например, в магазине на </w:t>
-      </w:r>
-      <w:proofErr w:type="spellStart"/>
-      <w:r>
-        <w:t>Aliexpress</w:t>
-      </w:r>
-      <w:proofErr w:type="spellEnd"/>
-      <w:r>
-        <w:t xml:space="preserve">. </w:t>
+        <w:t xml:space="preserve">Например, в магазине на Aliexpress. </w:t>
       </w:r>
       <w:r>
         <w:t>Печатные платы высокого качества за небольшую цену можно заказать на JLCPCB. Там же можно заказать 3д-модели высокого качества.</w:t>
@@ -4648,7 +4388,13 @@
         <w:t xml:space="preserve"> </w:t>
       </w:r>
       <w:r>
-        <w:t xml:space="preserve">на проектом </w:t>
+        <w:t>на</w:t>
+      </w:r>
+      <w:r>
+        <w:t>д</w:t>
+      </w:r>
+      <w:r>
+        <w:t xml:space="preserve"> проектом </w:t>
       </w:r>
       <w:r>
         <w:t>200-400 часов.</w:t>
@@ -4836,15 +4582,7 @@
               </w:rPr>
             </w:pPr>
             <w:r>
-              <w:t xml:space="preserve">8-разрядное устройство </w:t>
-            </w:r>
-            <w:proofErr w:type="spellStart"/>
-            <w:r>
-              <w:t>megaAVR</w:t>
-            </w:r>
-            <w:proofErr w:type="spellEnd"/>
-            <w:r>
-              <w:t>, основанное на архитектуре RISC, улучшенной AVR.</w:t>
+              <w:t>8-разрядное устройство megaAVR, основанное на архитектуре RISC, улучшенной AVR.</w:t>
             </w:r>
             <w:r>
               <w:t xml:space="preserve"> </w:t>
@@ -4872,67 +4610,37 @@
               <w:rPr>
                 <w:lang w:val="en-US"/>
               </w:rPr>
-              <w:t>Atmega328 (</w:t>
-            </w:r>
-            <w:proofErr w:type="spellStart"/>
+              <w:t>Atmega328 (smd)</w:t>
+            </w:r>
             <w:r>
               <w:rPr>
                 <w:lang w:val="en-US"/>
               </w:rPr>
-              <w:t>smd</w:t>
-            </w:r>
-            <w:proofErr w:type="spellEnd"/>
+              <w:t xml:space="preserve"> </w:t>
+            </w:r>
+            <w:r>
+              <w:t>и</w:t>
+            </w:r>
             <w:r>
               <w:rPr>
                 <w:lang w:val="en-US"/>
               </w:rPr>
-              <w:t>)</w:t>
+              <w:t xml:space="preserve"> </w:t>
+            </w:r>
+            <w:r>
+              <w:t>др</w:t>
             </w:r>
             <w:r>
               <w:rPr>
                 <w:lang w:val="en-US"/>
               </w:rPr>
-              <w:t xml:space="preserve"> </w:t>
-            </w:r>
-            <w:r>
-              <w:t>и</w:t>
+              <w:t>.</w:t>
             </w:r>
             <w:r>
               <w:rPr>
                 <w:lang w:val="en-US"/>
               </w:rPr>
-              <w:t xml:space="preserve"> </w:t>
-            </w:r>
-            <w:proofErr w:type="spellStart"/>
-            <w:r>
-              <w:t>др</w:t>
-            </w:r>
-            <w:proofErr w:type="spellEnd"/>
-            <w:r>
-              <w:rPr>
-                <w:lang w:val="en-US"/>
-              </w:rPr>
-              <w:t>.</w:t>
-            </w:r>
-            <w:r>
-              <w:rPr>
-                <w:lang w:val="en-US"/>
-              </w:rPr>
-              <w:t xml:space="preserve"> </w:t>
-            </w:r>
-            <w:proofErr w:type="spellStart"/>
-            <w:r>
-              <w:rPr>
-                <w:lang w:val="en-US"/>
-              </w:rPr>
-              <w:t>megaAVR</w:t>
-            </w:r>
-            <w:proofErr w:type="spellEnd"/>
-            <w:r>
-              <w:rPr>
-                <w:lang w:val="en-US"/>
-              </w:rPr>
-              <w:t>.</w:t>
+              <w:t xml:space="preserve"> megaAVR.</w:t>
             </w:r>
           </w:p>
         </w:tc>
@@ -4974,21 +4682,7 @@
               <w:rPr>
                 <w:lang w:val="en-US"/>
               </w:rPr>
-              <w:t>ESP8266 (</w:t>
-            </w:r>
-            <w:proofErr w:type="spellStart"/>
-            <w:r>
-              <w:rPr>
-                <w:lang w:val="en-US"/>
-              </w:rPr>
-              <w:t>WeMos</w:t>
-            </w:r>
-            <w:proofErr w:type="spellEnd"/>
-            <w:r>
-              <w:rPr>
-                <w:lang w:val="en-US"/>
-              </w:rPr>
-              <w:t xml:space="preserve"> D1 mini)</w:t>
+              <w:t>ESP8266 (WeMos D1 mini)</w:t>
             </w:r>
           </w:p>
         </w:tc>
@@ -5001,15 +4695,7 @@
               <w:ind w:firstLine="0"/>
             </w:pPr>
             <w:r>
-              <w:t xml:space="preserve">Недорогой микрочип </w:t>
-            </w:r>
-            <w:proofErr w:type="spellStart"/>
-            <w:r>
-              <w:t>Wi</w:t>
-            </w:r>
-            <w:proofErr w:type="spellEnd"/>
-            <w:r>
-              <w:t>-Fi со встроенным сетевым программным обеспечением TCP/IP и возможностью микроконтроллера. (</w:t>
+              <w:t>Недорогой микрочип Wi-Fi со встроенным сетевым программным обеспечением TCP/IP и возможностью микроконтроллера. (</w:t>
             </w:r>
             <w:r>
               <w:rPr>
@@ -5095,31 +4781,7 @@
               <w:ind w:firstLine="0"/>
             </w:pPr>
             <w:r>
-              <w:t>Высокоточные часы реального времени (</w:t>
-            </w:r>
-            <w:proofErr w:type="spellStart"/>
-            <w:r>
-              <w:t>real-time</w:t>
-            </w:r>
-            <w:proofErr w:type="spellEnd"/>
-            <w:r>
-              <w:t xml:space="preserve"> </w:t>
-            </w:r>
-            <w:proofErr w:type="spellStart"/>
-            <w:r>
-              <w:t>clock</w:t>
-            </w:r>
-            <w:proofErr w:type="spellEnd"/>
-            <w:r>
-              <w:t xml:space="preserve">, RTC) со встроенными </w:t>
-            </w:r>
-            <w:proofErr w:type="spellStart"/>
-            <w:r>
-              <w:t>термокомпенсированным</w:t>
-            </w:r>
-            <w:proofErr w:type="spellEnd"/>
-            <w:r>
-              <w:t xml:space="preserve"> кварцевым генератором (TCXO) и кварцевым резонатором. (</w:t>
+              <w:t>Высокоточные часы реального времени (real-time clock, RTC) со встроенными термокомпенсированным кварцевым генератором (TCXO) и кварцевым резонатором. (</w:t>
             </w:r>
             <w:r>
               <w:rPr>
@@ -5428,15 +5090,7 @@
         <w:t xml:space="preserve">Прототип работает, но на будущее я разрабатываю единую полноценную плату с учтёнными особенностями питания: регулировка яркости ламп, питание от 220В переменного тока, </w:t>
       </w:r>
       <w:r>
-        <w:t>«</w:t>
-      </w:r>
-      <w:proofErr w:type="spellStart"/>
-      <w:r>
-        <w:t>мосфеты</w:t>
-      </w:r>
-      <w:proofErr w:type="spellEnd"/>
-      <w:r>
-        <w:t xml:space="preserve">» (МОП-транзисторы) </w:t>
+        <w:t xml:space="preserve">«мосфеты» (МОП-транзисторы) </w:t>
       </w:r>
       <w:r>
         <w:t xml:space="preserve">и увеличение количества </w:t>
@@ -5445,15 +5099,7 @@
         <w:t>выходов</w:t>
       </w:r>
       <w:r>
-        <w:t xml:space="preserve">; переход на </w:t>
-      </w:r>
-      <w:proofErr w:type="spellStart"/>
-      <w:r>
-        <w:t>smd</w:t>
-      </w:r>
-      <w:proofErr w:type="spellEnd"/>
-      <w:r>
-        <w:t xml:space="preserve"> компоненты.</w:t>
+        <w:t>; переход на smd компоненты.</w:t>
       </w:r>
     </w:p>
     <w:p>
@@ -5475,13 +5121,8 @@
         <w:t xml:space="preserve">: </w:t>
       </w:r>
       <w:r>
-        <w:t xml:space="preserve">приложение или </w:t>
-      </w:r>
-      <w:proofErr w:type="spellStart"/>
-      <w:r>
-        <w:t>telegram</w:t>
-      </w:r>
-      <w:proofErr w:type="spellEnd"/>
+        <w:t>приложение или telegram</w:t>
+      </w:r>
       <w:r>
         <w:t>-</w:t>
       </w:r>
@@ -5532,15 +5173,7 @@
     </w:p>
     <w:p>
       <w:r>
-        <w:t xml:space="preserve">На момент написания у меня уже есть наработки в конструкциях кормушки и поилки. Например, винт кормушки (идею я взял у </w:t>
-      </w:r>
-      <w:proofErr w:type="spellStart"/>
-      <w:r>
-        <w:t>Alexgyver</w:t>
-      </w:r>
-      <w:proofErr w:type="spellEnd"/>
-      <w:r>
-        <w:t>), поплавки и датчики для измерения уровня воды, клапан воды. Найдена некоторая информация по вентиляции, уборке отходов жиз</w:t>
+        <w:t>На момент написания у меня уже есть наработки в конструкциях кормушки и поилки. Например, винт кормушки (идею я взял у Alexgyver), поплавки и датчики для измерения уровня воды, клапан воды. Найдена некоторая информация по вентиляции, уборке отходов жиз</w:t>
       </w:r>
       <w:r>
         <w:t>н</w:t>
@@ -5604,7 +5237,6 @@
           </w:rPr>
           <w:t>://</w:t>
         </w:r>
-        <w:proofErr w:type="spellStart"/>
         <w:r>
           <w:rPr>
             <w:rStyle w:val="a3"/>
@@ -5612,7 +5244,6 @@
           </w:rPr>
           <w:t>github</w:t>
         </w:r>
-        <w:proofErr w:type="spellEnd"/>
         <w:r>
           <w:rPr>
             <w:rStyle w:val="a3"/>
@@ -5632,7 +5263,6 @@
           </w:rPr>
           <w:t>/</w:t>
         </w:r>
-        <w:proofErr w:type="spellStart"/>
         <w:r>
           <w:rPr>
             <w:rStyle w:val="a3"/>
@@ -5640,7 +5270,6 @@
           </w:rPr>
           <w:t>OneTwoZzzPlus</w:t>
         </w:r>
-        <w:proofErr w:type="spellEnd"/>
         <w:r>
           <w:rPr>
             <w:rStyle w:val="a3"/>
@@ -5703,10 +5332,7 @@
         <w:t xml:space="preserve"> приложения</w:t>
       </w:r>
       <w:r>
-        <w:t>, документация, фото и видео проекта</w:t>
-      </w:r>
-      <w:r>
-        <w:t xml:space="preserve"> - в</w:t>
+        <w:t>, документация, фото и видео проекта - в</w:t>
       </w:r>
       <w:r>
         <w:t>се</w:t>
@@ -5856,14 +5482,12 @@
       <w:r>
         <w:t xml:space="preserve"> (Что такое </w:t>
       </w:r>
-      <w:proofErr w:type="spellStart"/>
       <w:r>
         <w:rPr>
           <w:lang w:val="en-US"/>
         </w:rPr>
         <w:t>EasyEDA</w:t>
       </w:r>
-      <w:proofErr w:type="spellEnd"/>
       <w:r>
         <w:t>?)</w:t>
       </w:r>
@@ -5903,7 +5527,6 @@
           </w:rPr>
           <w:t>.</w:t>
         </w:r>
-        <w:proofErr w:type="spellStart"/>
         <w:r>
           <w:rPr>
             <w:rStyle w:val="a3"/>
@@ -5911,7 +5534,6 @@
           </w:rPr>
           <w:t>instructables</w:t>
         </w:r>
-        <w:proofErr w:type="spellEnd"/>
         <w:r>
           <w:rPr>
             <w:rStyle w:val="a3"/>
@@ -6410,7 +6032,6 @@
           </w:rPr>
           <w:t>://</w:t>
         </w:r>
-        <w:proofErr w:type="spellStart"/>
         <w:r>
           <w:rPr>
             <w:rStyle w:val="a3"/>
@@ -6418,7 +6039,6 @@
           </w:rPr>
           <w:t>github</w:t>
         </w:r>
-        <w:proofErr w:type="spellEnd"/>
         <w:r>
           <w:rPr>
             <w:rStyle w:val="a3"/>
@@ -6438,7 +6058,6 @@
           </w:rPr>
           <w:t>/</w:t>
         </w:r>
-        <w:proofErr w:type="spellStart"/>
         <w:r>
           <w:rPr>
             <w:rStyle w:val="a3"/>
@@ -6446,7 +6065,6 @@
           </w:rPr>
           <w:t>OneTwoZzzPlus</w:t>
         </w:r>
-        <w:proofErr w:type="spellEnd"/>
         <w:r>
           <w:rPr>
             <w:rStyle w:val="a3"/>
@@ -6470,11 +6088,12 @@
       <w:r>
         <w:t xml:space="preserve"> «</w:t>
       </w:r>
-      <w:proofErr w:type="spellStart"/>
-      <w:r>
-        <w:t>SmartChicken-SakulinIM</w:t>
-      </w:r>
-      <w:proofErr w:type="spellEnd"/>
+      <w:r>
+        <w:rPr>
+          <w:lang w:val="en-US"/>
+        </w:rPr>
+        <w:t>Documents</w:t>
+      </w:r>
       <w:r>
         <w:t>»*/</w:t>
       </w:r>

--- a/Documents/Documentation-SakulinIM.docx
+++ b/Documents/Documentation-SakulinIM.docx
@@ -124,10 +124,30 @@
     <w:p>
       <w:pPr>
         <w:pStyle w:val="a6"/>
+        <w:jc w:val="center"/>
         <w:rPr>
           <w:rFonts w:ascii="Times New Roman" w:hAnsi="Times New Roman"/>
         </w:rPr>
       </w:pPr>
+      <w:r>
+        <w:rPr>
+          <w:rFonts w:ascii="Times New Roman" w:hAnsi="Times New Roman"/>
+        </w:rPr>
+        <w:t>(«</w:t>
+      </w:r>
+      <w:r>
+        <w:rPr>
+          <w:rFonts w:ascii="Times New Roman" w:hAnsi="Times New Roman"/>
+          <w:lang w:val="en-US"/>
+        </w:rPr>
+        <w:t>SmartChicken</w:t>
+      </w:r>
+      <w:r>
+        <w:rPr>
+          <w:rFonts w:ascii="Times New Roman" w:hAnsi="Times New Roman"/>
+        </w:rPr>
+        <w:t>»)</w:t>
+      </w:r>
     </w:p>
     <w:p/>
     <w:p/>
@@ -3018,14 +3038,43 @@
       <w:bookmarkStart w:id="10" w:name="_Toc126104268"/>
       <w:bookmarkStart w:id="11" w:name="_Toc126621324"/>
       <w:r>
-        <w:t>1.2. Arduino. ArduinoIDE. Atmega328p. ESP8266.</w:t>
+        <w:t xml:space="preserve">1.2. </w:t>
+      </w:r>
+      <w:proofErr w:type="spellStart"/>
+      <w:r>
+        <w:t>Arduino</w:t>
+      </w:r>
+      <w:proofErr w:type="spellEnd"/>
+      <w:r>
+        <w:t xml:space="preserve">. </w:t>
+      </w:r>
+      <w:proofErr w:type="spellStart"/>
+      <w:r>
+        <w:t>ArduinoIDE</w:t>
+      </w:r>
+      <w:proofErr w:type="spellEnd"/>
+      <w:r>
+        <w:t>. Atmega328p. ESP8266.</w:t>
       </w:r>
       <w:bookmarkEnd w:id="10"/>
       <w:bookmarkEnd w:id="11"/>
     </w:p>
     <w:p>
-      <w:r>
-        <w:t>Arduino — это небольшая управляющая плата с собственным процессором и памятью. В процессор Ардуино можно загрузить программу (скетч), которая будет управлять устройствами по заданному алгоритму, в т.ч. используя датчики</w:t>
+      <w:proofErr w:type="spellStart"/>
+      <w:r>
+        <w:t>Arduino</w:t>
+      </w:r>
+      <w:proofErr w:type="spellEnd"/>
+      <w:r>
+        <w:t xml:space="preserve"> — это небольшая управляющая плата с собственным процессором и памятью. В процессор </w:t>
+      </w:r>
+      <w:proofErr w:type="spellStart"/>
+      <w:r>
+        <w:t>Ардуино</w:t>
+      </w:r>
+      <w:proofErr w:type="spellEnd"/>
+      <w:r>
+        <w:t xml:space="preserve"> можно загрузить программу (скетч), которая будет управлять устройствами по заданному алгоритму, в т.ч. используя датчики</w:t>
       </w:r>
       <w:r>
         <w:t xml:space="preserve"> (1)</w:t>
@@ -3036,7 +3085,15 @@
     </w:p>
     <w:p>
       <w:r>
-        <w:t>Скетчи удобно разрабатывать в Arduino IDE на языке C++. Это самая мощная среда разработки, использовать что-то другое</w:t>
+        <w:t xml:space="preserve">Скетчи удобно разрабатывать в </w:t>
+      </w:r>
+      <w:proofErr w:type="spellStart"/>
+      <w:r>
+        <w:t>Arduino</w:t>
+      </w:r>
+      <w:proofErr w:type="spellEnd"/>
+      <w:r>
+        <w:t xml:space="preserve"> IDE на языке C++. Это самая мощная среда разработки, использовать что-то другое</w:t>
       </w:r>
       <w:r>
         <w:t xml:space="preserve"> для меня</w:t>
@@ -3073,7 +3130,31 @@
     </w:p>
     <w:p>
       <w:r>
-        <w:t>Связь основного контроллера с пользователем с целью настройки и проверки происходит посредством более мощного чипа с намного меньшим количеством пинов (выводы и вводы для внешнего воздействия), большим потреблением энергии, но с wi-fi и большей скоростью работы – esp8266. Этот чип не из семейства AVR, но также поддерживается в Arduino IDE.</w:t>
+        <w:t xml:space="preserve">Связь основного контроллера с пользователем с целью настройки и проверки происходит посредством более мощного чипа с намного меньшим количеством </w:t>
+      </w:r>
+      <w:proofErr w:type="spellStart"/>
+      <w:r>
+        <w:t>пинов</w:t>
+      </w:r>
+      <w:proofErr w:type="spellEnd"/>
+      <w:r>
+        <w:t xml:space="preserve"> (выводы и вводы для внешнего воздействия), большим потреблением энергии, но с </w:t>
+      </w:r>
+      <w:proofErr w:type="spellStart"/>
+      <w:r>
+        <w:t>wi-fi</w:t>
+      </w:r>
+      <w:proofErr w:type="spellEnd"/>
+      <w:r>
+        <w:t xml:space="preserve"> и большей скоростью работы – esp8266. Этот чип не из семейства AVR, но также поддерживается в </w:t>
+      </w:r>
+      <w:proofErr w:type="spellStart"/>
+      <w:r>
+        <w:t>Arduino</w:t>
+      </w:r>
+      <w:proofErr w:type="spellEnd"/>
+      <w:r>
+        <w:t xml:space="preserve"> IDE.</w:t>
       </w:r>
     </w:p>
     <w:p>
@@ -3083,8 +3164,13 @@
       <w:bookmarkStart w:id="12" w:name="_Toc126104269"/>
       <w:bookmarkStart w:id="13" w:name="_Toc126621325"/>
       <w:r>
-        <w:t>1.3. Android</w:t>
-      </w:r>
+        <w:t xml:space="preserve">1.3. </w:t>
+      </w:r>
+      <w:proofErr w:type="spellStart"/>
+      <w:r>
+        <w:t>Android</w:t>
+      </w:r>
+      <w:proofErr w:type="spellEnd"/>
       <w:r>
         <w:t xml:space="preserve"> </w:t>
       </w:r>
@@ -3142,11 +3228,48 @@
       </w:r>
     </w:p>
     <w:p>
-      <w:r>
-        <w:t xml:space="preserve">Android Studio — интегрированная среда разработки (IDE) для работы с платформой Android. </w:t>
-      </w:r>
-      <w:r>
-        <w:t>Основана на программном обеспечении IntelliJ IDEA от компании JetBrains, — официальное средство разработки Android приложений</w:t>
+      <w:proofErr w:type="spellStart"/>
+      <w:r>
+        <w:t>Android</w:t>
+      </w:r>
+      <w:proofErr w:type="spellEnd"/>
+      <w:r>
+        <w:t xml:space="preserve"> Studio — интегрированная среда разработки (IDE) для работы с платформой </w:t>
+      </w:r>
+      <w:proofErr w:type="spellStart"/>
+      <w:r>
+        <w:t>Android</w:t>
+      </w:r>
+      <w:proofErr w:type="spellEnd"/>
+      <w:r>
+        <w:t xml:space="preserve">. </w:t>
+      </w:r>
+      <w:r>
+        <w:t xml:space="preserve">Основана на программном обеспечении </w:t>
+      </w:r>
+      <w:proofErr w:type="spellStart"/>
+      <w:r>
+        <w:t>IntelliJ</w:t>
+      </w:r>
+      <w:proofErr w:type="spellEnd"/>
+      <w:r>
+        <w:t xml:space="preserve"> IDEA от компании </w:t>
+      </w:r>
+      <w:proofErr w:type="spellStart"/>
+      <w:r>
+        <w:t>JetBrains</w:t>
+      </w:r>
+      <w:proofErr w:type="spellEnd"/>
+      <w:r>
+        <w:t xml:space="preserve">, — официальное средство разработки </w:t>
+      </w:r>
+      <w:proofErr w:type="spellStart"/>
+      <w:r>
+        <w:t>Android</w:t>
+      </w:r>
+      <w:proofErr w:type="spellEnd"/>
+      <w:r>
+        <w:t xml:space="preserve"> приложений</w:t>
       </w:r>
       <w:r>
         <w:t xml:space="preserve"> (2).</w:t>
@@ -3165,8 +3288,13 @@
       <w:bookmarkEnd w:id="15"/>
     </w:p>
     <w:p>
-      <w:r>
-        <w:t xml:space="preserve">EasyEDA — </w:t>
+      <w:proofErr w:type="spellStart"/>
+      <w:r>
+        <w:t>EasyEDA</w:t>
+      </w:r>
+      <w:proofErr w:type="spellEnd"/>
+      <w:r>
+        <w:t xml:space="preserve"> — </w:t>
       </w:r>
       <w:r>
         <w:t>кроссплатформенная</w:t>
@@ -3205,7 +3333,15 @@
     </w:p>
     <w:p>
       <w:r>
-        <w:t>Проект получился весьма объёмный по количеству кода и прочих файлов, поэтому я прибег к GitHub – это удобный инструмент для контроля версий, с его помощью можно без лишних усилий откатить проект, если вдруг что-то важное или неизвестное перестанет работать</w:t>
+        <w:t xml:space="preserve">Проект получился весьма объёмный по количеству кода и прочих файлов, поэтому я прибег к </w:t>
+      </w:r>
+      <w:proofErr w:type="spellStart"/>
+      <w:r>
+        <w:t>GitHub</w:t>
+      </w:r>
+      <w:proofErr w:type="spellEnd"/>
+      <w:r>
+        <w:t xml:space="preserve"> – это удобный инструмент для контроля версий, с его помощью можно без лишних усилий откатить проект, если вдруг что-то важное или неизвестное перестанет работать</w:t>
       </w:r>
       <w:r>
         <w:t xml:space="preserve"> (5)</w:t>
@@ -3364,12 +3500,16 @@
               </w:rPr>
               <w:t>«</w:t>
             </w:r>
+            <w:proofErr w:type="spellStart"/>
+            <w:proofErr w:type="gramStart"/>
             <w:r>
               <w:rPr>
                 <w:b/>
               </w:rPr>
               <w:t>мойкурятник.рф</w:t>
             </w:r>
+            <w:proofErr w:type="spellEnd"/>
+            <w:proofErr w:type="gramEnd"/>
             <w:r>
               <w:rPr>
                 <w:b/>
@@ -3544,7 +3684,15 @@
               <w:ind w:firstLine="0"/>
             </w:pPr>
             <w:r>
-              <w:t>Подключение по wi-fi.</w:t>
+              <w:t xml:space="preserve">Подключение по </w:t>
+            </w:r>
+            <w:proofErr w:type="spellStart"/>
+            <w:r>
+              <w:t>wi-fi</w:t>
+            </w:r>
+            <w:proofErr w:type="spellEnd"/>
+            <w:r>
+              <w:t>.</w:t>
             </w:r>
           </w:p>
           <w:p>
@@ -3552,13 +3700,26 @@
               <w:ind w:firstLine="0"/>
             </w:pPr>
             <w:r>
-              <w:t>Приложение для android</w:t>
-            </w:r>
+              <w:t xml:space="preserve">Приложение для </w:t>
+            </w:r>
+            <w:proofErr w:type="spellStart"/>
+            <w:r>
+              <w:t>android</w:t>
+            </w:r>
+            <w:proofErr w:type="spellEnd"/>
             <w:r>
               <w:t>,</w:t>
             </w:r>
             <w:r>
-              <w:t xml:space="preserve"> web-запросы.</w:t>
+              <w:t xml:space="preserve"> </w:t>
+            </w:r>
+            <w:proofErr w:type="spellStart"/>
+            <w:r>
+              <w:t>web</w:t>
+            </w:r>
+            <w:proofErr w:type="spellEnd"/>
+            <w:r>
+              <w:t>-запросы.</w:t>
             </w:r>
           </w:p>
         </w:tc>
@@ -3580,7 +3741,31 @@
               </w:rPr>
             </w:pPr>
             <w:r>
-              <w:t>Подключение по wi-fi. Приложение для android на 9 устройств, web-интерфейс.</w:t>
+              <w:t xml:space="preserve">Подключение по </w:t>
+            </w:r>
+            <w:proofErr w:type="spellStart"/>
+            <w:r>
+              <w:t>wi-fi</w:t>
+            </w:r>
+            <w:proofErr w:type="spellEnd"/>
+            <w:r>
+              <w:t xml:space="preserve">. Приложение для </w:t>
+            </w:r>
+            <w:proofErr w:type="spellStart"/>
+            <w:r>
+              <w:t>android</w:t>
+            </w:r>
+            <w:proofErr w:type="spellEnd"/>
+            <w:r>
+              <w:t xml:space="preserve"> на 9 устройств, </w:t>
+            </w:r>
+            <w:proofErr w:type="spellStart"/>
+            <w:r>
+              <w:t>web</w:t>
+            </w:r>
+            <w:proofErr w:type="spellEnd"/>
+            <w:r>
+              <w:t>-интерфейс.</w:t>
             </w:r>
             <w:r>
               <w:t xml:space="preserve"> </w:t>
@@ -3630,7 +3815,15 @@
               <w:ind w:firstLine="0"/>
             </w:pPr>
             <w:r>
-              <w:t xml:space="preserve">Датчик температуры (-40..+85°C), влажности (0-100%) и </w:t>
+              <w:t>Датчик температуры (-</w:t>
+            </w:r>
+            <w:proofErr w:type="gramStart"/>
+            <w:r>
+              <w:t>40..</w:t>
+            </w:r>
+            <w:proofErr w:type="gramEnd"/>
+            <w:r>
+              <w:t xml:space="preserve">+85°C), влажности (0-100%) и </w:t>
             </w:r>
             <w:r>
               <w:rPr>
@@ -3660,7 +3853,15 @@
               <w:ind w:firstLine="0"/>
             </w:pPr>
             <w:r>
-              <w:t>Датчик температуры (0..50°C)   и влажности (20..90%) DHT-11.</w:t>
+              <w:t>Датчик температуры (</w:t>
+            </w:r>
+            <w:proofErr w:type="gramStart"/>
+            <w:r>
+              <w:t>0..</w:t>
+            </w:r>
+            <w:proofErr w:type="gramEnd"/>
+            <w:r>
+              <w:t>50°C)   и влажности (20..90%) DHT-11.</w:t>
             </w:r>
           </w:p>
           <w:p>
@@ -3676,7 +3877,15 @@
               <w:ind w:firstLine="0"/>
             </w:pPr>
             <w:r>
-              <w:t>(DHT-22: 0-100% и -40..+85°C – в наличии не обнаружен).</w:t>
+              <w:t>(DHT-22: 0-100% и -</w:t>
+            </w:r>
+            <w:proofErr w:type="gramStart"/>
+            <w:r>
+              <w:t>40..</w:t>
+            </w:r>
+            <w:proofErr w:type="gramEnd"/>
+            <w:r>
+              <w:t>+85°C – в наличии не обнаружен).</w:t>
             </w:r>
           </w:p>
         </w:tc>
@@ -3717,7 +3926,15 @@
               <w:ind w:firstLine="0"/>
             </w:pPr>
             <w:r>
-              <w:t>Присутствует, RTC DS3231 mini.</w:t>
+              <w:t xml:space="preserve">Присутствует, RTC DS3231 </w:t>
+            </w:r>
+            <w:proofErr w:type="spellStart"/>
+            <w:r>
+              <w:t>mini</w:t>
+            </w:r>
+            <w:proofErr w:type="spellEnd"/>
+            <w:r>
+              <w:t>.</w:t>
             </w:r>
           </w:p>
         </w:tc>
@@ -3987,7 +4204,15 @@
     </w:p>
     <w:p>
       <w:r>
-        <w:t>Первое что я сделал – развёл плату в EasyEDA, опираясь на те части, которые должны присутствовать в проекте. Заказал её на JLCPCB. А в процессе разработки отмечал все недостатки и ошибки в ней</w:t>
+        <w:t xml:space="preserve">Первое что я сделал – развёл плату в </w:t>
+      </w:r>
+      <w:proofErr w:type="spellStart"/>
+      <w:r>
+        <w:t>EasyEDA</w:t>
+      </w:r>
+      <w:proofErr w:type="spellEnd"/>
+      <w:r>
+        <w:t>, опираясь на те части, которые должны присутствовать в проекте. Заказал её на JLCPCB. А в процессе разработки отмечал все недостатки и ошибки в ней</w:t>
       </w:r>
       <w:r>
         <w:t>, которые устранял в более совершенной разводке платы.</w:t>
@@ -4007,7 +4232,39 @@
     </w:p>
     <w:p>
       <w:r>
-        <w:t>Я реализовал простейший интерфейс с парой кнопок и нестабильный поток в приложении. На esp8266 основательно написал следующее: wi-fi точка доступа, сервер, универсальная структура обработчиков http-запросов, serial-соединение с основным чипом, который на этом этапе умел только мигать лампочкой по команде, сразу реализовал debug (отладку).</w:t>
+        <w:t xml:space="preserve">Я реализовал простейший интерфейс с парой кнопок и нестабильный поток в приложении. На esp8266 основательно написал следующее: </w:t>
+      </w:r>
+      <w:proofErr w:type="spellStart"/>
+      <w:r>
+        <w:t>wi-fi</w:t>
+      </w:r>
+      <w:proofErr w:type="spellEnd"/>
+      <w:r>
+        <w:t xml:space="preserve"> точка доступа, сервер, универсальная структура обработчиков </w:t>
+      </w:r>
+      <w:proofErr w:type="spellStart"/>
+      <w:r>
+        <w:t>http</w:t>
+      </w:r>
+      <w:proofErr w:type="spellEnd"/>
+      <w:r>
+        <w:t xml:space="preserve">-запросов, </w:t>
+      </w:r>
+      <w:proofErr w:type="spellStart"/>
+      <w:r>
+        <w:t>serial</w:t>
+      </w:r>
+      <w:proofErr w:type="spellEnd"/>
+      <w:r>
+        <w:t xml:space="preserve">-соединение с основным чипом, который на этом этапе умел только мигать лампочкой по команде, сразу реализовал </w:t>
+      </w:r>
+      <w:proofErr w:type="spellStart"/>
+      <w:r>
+        <w:t>debug</w:t>
+      </w:r>
+      <w:proofErr w:type="spellEnd"/>
+      <w:r>
+        <w:t xml:space="preserve"> (отладку).</w:t>
       </w:r>
     </w:p>
     <w:p>
@@ -4049,9 +4306,11 @@
       <w:r>
         <w:t>«</w:t>
       </w:r>
+      <w:proofErr w:type="spellStart"/>
       <w:r>
         <w:t>activity</w:t>
       </w:r>
+      <w:proofErr w:type="spellEnd"/>
       <w:r>
         <w:t>»</w:t>
       </w:r>
@@ -4061,9 +4320,11 @@
       <w:r>
         <w:t>«</w:t>
       </w:r>
+      <w:proofErr w:type="spellStart"/>
       <w:r>
         <w:t>service</w:t>
       </w:r>
+      <w:proofErr w:type="spellEnd"/>
       <w:r>
         <w:t>»</w:t>
       </w:r>
@@ -4073,9 +4334,11 @@
       <w:r>
         <w:t>«</w:t>
       </w:r>
+      <w:proofErr w:type="spellStart"/>
       <w:r>
         <w:t>fragment'ов</w:t>
       </w:r>
+      <w:proofErr w:type="spellEnd"/>
       <w:r>
         <w:t>»</w:t>
       </w:r>
@@ -4123,13 +4386,26 @@
         <w:t>«</w:t>
       </w:r>
       <w:r>
-        <w:t>RTC DS3231 mini</w:t>
-      </w:r>
+        <w:t xml:space="preserve">RTC DS3231 </w:t>
+      </w:r>
+      <w:proofErr w:type="spellStart"/>
+      <w:r>
+        <w:t>mini</w:t>
+      </w:r>
+      <w:proofErr w:type="spellEnd"/>
       <w:r>
         <w:t>»</w:t>
       </w:r>
       <w:r>
-        <w:t xml:space="preserve">. А чтобы реализовать универсальные таймеры, написал алгоритм для неопределённого количества таймеров и реализовал их изменение посредством http запросов. </w:t>
+        <w:t xml:space="preserve">. А чтобы реализовать универсальные таймеры, написал алгоритм для неопределённого количества таймеров и реализовал их изменение посредством </w:t>
+      </w:r>
+      <w:proofErr w:type="spellStart"/>
+      <w:r>
+        <w:t>http</w:t>
+      </w:r>
+      <w:proofErr w:type="spellEnd"/>
+      <w:r>
+        <w:t xml:space="preserve"> запросов. </w:t>
       </w:r>
     </w:p>
     <w:p>
@@ -4178,7 +4454,15 @@
         <w:ind w:firstLine="540"/>
       </w:pPr>
       <w:r>
-        <w:t>Далее поочерёдно проводил доработку и тесты. Попутно разрабатывая систему подачи корма и воды, разные новые функции. В первую я добивался, чтобы backend (в моём случае контроллер) работал стабильно, а уже после реализовывал интерфейс приложения.</w:t>
+        <w:t xml:space="preserve">Далее поочерёдно проводил доработку и тесты. Попутно разрабатывая систему подачи корма и воды, разные новые функции. В первую я добивался, чтобы </w:t>
+      </w:r>
+      <w:proofErr w:type="spellStart"/>
+      <w:r>
+        <w:t>backend</w:t>
+      </w:r>
+      <w:proofErr w:type="spellEnd"/>
+      <w:r>
+        <w:t xml:space="preserve"> (в моём случае контроллер) работал стабильно, а уже после реализовывал интерфейс приложения.</w:t>
       </w:r>
     </w:p>
     <w:p>
@@ -4248,12 +4532,14 @@
       <w:r>
         <w:t xml:space="preserve"> Проверка временем (12ч) реле под нагрузкой, связи контроллера с </w:t>
       </w:r>
+      <w:proofErr w:type="spellStart"/>
       <w:r>
         <w:rPr>
           <w:lang w:val="en-US"/>
         </w:rPr>
         <w:t>wifi</w:t>
       </w:r>
+      <w:proofErr w:type="spellEnd"/>
       <w:r>
         <w:t xml:space="preserve"> в домашних условиях. Результат: </w:t>
       </w:r>
@@ -4333,7 +4619,15 @@
         <w:t xml:space="preserve"> </w:t>
       </w:r>
       <w:r>
-        <w:t xml:space="preserve">Например, в магазине на Aliexpress. </w:t>
+        <w:t xml:space="preserve">Например, в магазине на </w:t>
+      </w:r>
+      <w:proofErr w:type="spellStart"/>
+      <w:r>
+        <w:t>Aliexpress</w:t>
+      </w:r>
+      <w:proofErr w:type="spellEnd"/>
+      <w:r>
+        <w:t xml:space="preserve">. </w:t>
       </w:r>
       <w:r>
         <w:t>Печатные платы высокого качества за небольшую цену можно заказать на JLCPCB. Там же можно заказать 3д-модели высокого качества.</w:t>
@@ -4582,7 +4876,15 @@
               </w:rPr>
             </w:pPr>
             <w:r>
-              <w:t>8-разрядное устройство megaAVR, основанное на архитектуре RISC, улучшенной AVR.</w:t>
+              <w:t xml:space="preserve">8-разрядное устройство </w:t>
+            </w:r>
+            <w:proofErr w:type="spellStart"/>
+            <w:r>
+              <w:t>megaAVR</w:t>
+            </w:r>
+            <w:proofErr w:type="spellEnd"/>
+            <w:r>
+              <w:t>, основанное на архитектуре RISC, улучшенной AVR.</w:t>
             </w:r>
             <w:r>
               <w:t xml:space="preserve"> </w:t>
@@ -4610,12 +4912,26 @@
               <w:rPr>
                 <w:lang w:val="en-US"/>
               </w:rPr>
-              <w:t>Atmega328 (smd)</w:t>
-            </w:r>
+              <w:t>Atmega328 (</w:t>
+            </w:r>
+            <w:proofErr w:type="spellStart"/>
             <w:r>
               <w:rPr>
                 <w:lang w:val="en-US"/>
               </w:rPr>
+              <w:t>smd</w:t>
+            </w:r>
+            <w:proofErr w:type="spellEnd"/>
+            <w:r>
+              <w:rPr>
+                <w:lang w:val="en-US"/>
+              </w:rPr>
+              <w:t>)</w:t>
+            </w:r>
+            <w:r>
+              <w:rPr>
+                <w:lang w:val="en-US"/>
+              </w:rPr>
               <w:t xml:space="preserve"> </w:t>
             </w:r>
             <w:r>
@@ -4627,9 +4943,11 @@
               </w:rPr>
               <w:t xml:space="preserve"> </w:t>
             </w:r>
+            <w:proofErr w:type="spellStart"/>
             <w:r>
               <w:t>др</w:t>
             </w:r>
+            <w:proofErr w:type="spellEnd"/>
             <w:r>
               <w:rPr>
                 <w:lang w:val="en-US"/>
@@ -4640,7 +4958,21 @@
               <w:rPr>
                 <w:lang w:val="en-US"/>
               </w:rPr>
-              <w:t xml:space="preserve"> megaAVR.</w:t>
+              <w:t xml:space="preserve"> </w:t>
+            </w:r>
+            <w:proofErr w:type="spellStart"/>
+            <w:r>
+              <w:rPr>
+                <w:lang w:val="en-US"/>
+              </w:rPr>
+              <w:t>megaAVR</w:t>
+            </w:r>
+            <w:proofErr w:type="spellEnd"/>
+            <w:r>
+              <w:rPr>
+                <w:lang w:val="en-US"/>
+              </w:rPr>
+              <w:t>.</w:t>
             </w:r>
           </w:p>
         </w:tc>
@@ -4682,7 +5014,21 @@
               <w:rPr>
                 <w:lang w:val="en-US"/>
               </w:rPr>
-              <w:t>ESP8266 (WeMos D1 mini)</w:t>
+              <w:t>ESP8266 (</w:t>
+            </w:r>
+            <w:proofErr w:type="spellStart"/>
+            <w:r>
+              <w:rPr>
+                <w:lang w:val="en-US"/>
+              </w:rPr>
+              <w:t>WeMos</w:t>
+            </w:r>
+            <w:proofErr w:type="spellEnd"/>
+            <w:r>
+              <w:rPr>
+                <w:lang w:val="en-US"/>
+              </w:rPr>
+              <w:t xml:space="preserve"> D1 mini)</w:t>
             </w:r>
           </w:p>
         </w:tc>
@@ -4695,7 +5041,15 @@
               <w:ind w:firstLine="0"/>
             </w:pPr>
             <w:r>
-              <w:t>Недорогой микрочип Wi-Fi со встроенным сетевым программным обеспечением TCP/IP и возможностью микроконтроллера. (</w:t>
+              <w:t xml:space="preserve">Недорогой микрочип </w:t>
+            </w:r>
+            <w:proofErr w:type="spellStart"/>
+            <w:r>
+              <w:t>Wi</w:t>
+            </w:r>
+            <w:proofErr w:type="spellEnd"/>
+            <w:r>
+              <w:t>-Fi со встроенным сетевым программным обеспечением TCP/IP и возможностью микроконтроллера. (</w:t>
             </w:r>
             <w:r>
               <w:rPr>
@@ -4781,7 +5135,31 @@
               <w:ind w:firstLine="0"/>
             </w:pPr>
             <w:r>
-              <w:t>Высокоточные часы реального времени (real-time clock, RTC) со встроенными термокомпенсированным кварцевым генератором (TCXO) и кварцевым резонатором. (</w:t>
+              <w:t>Высокоточные часы реального времени (</w:t>
+            </w:r>
+            <w:proofErr w:type="spellStart"/>
+            <w:r>
+              <w:t>real-time</w:t>
+            </w:r>
+            <w:proofErr w:type="spellEnd"/>
+            <w:r>
+              <w:t xml:space="preserve"> </w:t>
+            </w:r>
+            <w:proofErr w:type="spellStart"/>
+            <w:r>
+              <w:t>clock</w:t>
+            </w:r>
+            <w:proofErr w:type="spellEnd"/>
+            <w:r>
+              <w:t xml:space="preserve">, RTC) со встроенными </w:t>
+            </w:r>
+            <w:proofErr w:type="spellStart"/>
+            <w:r>
+              <w:t>термокомпенсированным</w:t>
+            </w:r>
+            <w:proofErr w:type="spellEnd"/>
+            <w:r>
+              <w:t xml:space="preserve"> кварцевым генератором (TCXO) и кварцевым резонатором. (</w:t>
             </w:r>
             <w:r>
               <w:rPr>
@@ -5090,7 +5468,15 @@
         <w:t xml:space="preserve">Прототип работает, но на будущее я разрабатываю единую полноценную плату с учтёнными особенностями питания: регулировка яркости ламп, питание от 220В переменного тока, </w:t>
       </w:r>
       <w:r>
-        <w:t xml:space="preserve">«мосфеты» (МОП-транзисторы) </w:t>
+        <w:t>«</w:t>
+      </w:r>
+      <w:proofErr w:type="spellStart"/>
+      <w:r>
+        <w:t>мосфеты</w:t>
+      </w:r>
+      <w:proofErr w:type="spellEnd"/>
+      <w:r>
+        <w:t xml:space="preserve">» (МОП-транзисторы) </w:t>
       </w:r>
       <w:r>
         <w:t xml:space="preserve">и увеличение количества </w:t>
@@ -5099,7 +5485,15 @@
         <w:t>выходов</w:t>
       </w:r>
       <w:r>
-        <w:t>; переход на smd компоненты.</w:t>
+        <w:t xml:space="preserve">; переход на </w:t>
+      </w:r>
+      <w:proofErr w:type="spellStart"/>
+      <w:r>
+        <w:t>smd</w:t>
+      </w:r>
+      <w:proofErr w:type="spellEnd"/>
+      <w:r>
+        <w:t xml:space="preserve"> компоненты.</w:t>
       </w:r>
     </w:p>
     <w:p>
@@ -5121,8 +5515,13 @@
         <w:t xml:space="preserve">: </w:t>
       </w:r>
       <w:r>
-        <w:t>приложение или telegram</w:t>
-      </w:r>
+        <w:t xml:space="preserve">приложение или </w:t>
+      </w:r>
+      <w:proofErr w:type="spellStart"/>
+      <w:r>
+        <w:t>telegram</w:t>
+      </w:r>
+      <w:proofErr w:type="spellEnd"/>
       <w:r>
         <w:t>-</w:t>
       </w:r>
@@ -5173,7 +5572,15 @@
     </w:p>
     <w:p>
       <w:r>
-        <w:t>На момент написания у меня уже есть наработки в конструкциях кормушки и поилки. Например, винт кормушки (идею я взял у Alexgyver), поплавки и датчики для измерения уровня воды, клапан воды. Найдена некоторая информация по вентиляции, уборке отходов жиз</w:t>
+        <w:t xml:space="preserve">На момент написания у меня уже есть наработки в конструкциях кормушки и поилки. Например, винт кормушки (идею я взял у </w:t>
+      </w:r>
+      <w:proofErr w:type="spellStart"/>
+      <w:r>
+        <w:t>Alexgyver</w:t>
+      </w:r>
+      <w:proofErr w:type="spellEnd"/>
+      <w:r>
+        <w:t>), поплавки и датчики для измерения уровня воды, клапан воды. Найдена некоторая информация по вентиляции, уборке отходов жиз</w:t>
       </w:r>
       <w:r>
         <w:t>н</w:t>
@@ -5237,6 +5644,7 @@
           </w:rPr>
           <w:t>://</w:t>
         </w:r>
+        <w:proofErr w:type="spellStart"/>
         <w:r>
           <w:rPr>
             <w:rStyle w:val="a3"/>
@@ -5244,6 +5652,7 @@
           </w:rPr>
           <w:t>github</w:t>
         </w:r>
+        <w:proofErr w:type="spellEnd"/>
         <w:r>
           <w:rPr>
             <w:rStyle w:val="a3"/>
@@ -5263,6 +5672,7 @@
           </w:rPr>
           <w:t>/</w:t>
         </w:r>
+        <w:proofErr w:type="spellStart"/>
         <w:r>
           <w:rPr>
             <w:rStyle w:val="a3"/>
@@ -5270,6 +5680,7 @@
           </w:rPr>
           <w:t>OneTwoZzzPlus</w:t>
         </w:r>
+        <w:proofErr w:type="spellEnd"/>
         <w:r>
           <w:rPr>
             <w:rStyle w:val="a3"/>
@@ -5482,12 +5893,14 @@
       <w:r>
         <w:t xml:space="preserve"> (Что такое </w:t>
       </w:r>
+      <w:proofErr w:type="spellStart"/>
       <w:r>
         <w:rPr>
           <w:lang w:val="en-US"/>
         </w:rPr>
         <w:t>EasyEDA</w:t>
       </w:r>
+      <w:proofErr w:type="spellEnd"/>
       <w:r>
         <w:t>?)</w:t>
       </w:r>
@@ -5527,6 +5940,7 @@
           </w:rPr>
           <w:t>.</w:t>
         </w:r>
+        <w:proofErr w:type="spellStart"/>
         <w:r>
           <w:rPr>
             <w:rStyle w:val="a3"/>
@@ -5534,6 +5948,7 @@
           </w:rPr>
           <w:t>instructables</w:t>
         </w:r>
+        <w:proofErr w:type="spellEnd"/>
         <w:r>
           <w:rPr>
             <w:rStyle w:val="a3"/>
@@ -6032,6 +6447,7 @@
           </w:rPr>
           <w:t>://</w:t>
         </w:r>
+        <w:proofErr w:type="spellStart"/>
         <w:r>
           <w:rPr>
             <w:rStyle w:val="a3"/>
@@ -6039,6 +6455,7 @@
           </w:rPr>
           <w:t>github</w:t>
         </w:r>
+        <w:proofErr w:type="spellEnd"/>
         <w:r>
           <w:rPr>
             <w:rStyle w:val="a3"/>
@@ -6058,6 +6475,7 @@
           </w:rPr>
           <w:t>/</w:t>
         </w:r>
+        <w:proofErr w:type="spellStart"/>
         <w:r>
           <w:rPr>
             <w:rStyle w:val="a3"/>
@@ -6065,6 +6483,7 @@
           </w:rPr>
           <w:t>OneTwoZzzPlus</w:t>
         </w:r>
+        <w:proofErr w:type="spellEnd"/>
         <w:r>
           <w:rPr>
             <w:rStyle w:val="a3"/>

--- a/Documents/Documentation-SakulinIM.docx
+++ b/Documents/Documentation-SakulinIM.docx
@@ -1687,7 +1687,7 @@
                 <w:noProof/>
                 <w:webHidden/>
               </w:rPr>
-              <w:t>7</w:t>
+              <w:t>8</w:t>
             </w:r>
             <w:r>
               <w:rPr>
@@ -2628,7 +2628,7 @@
                 <w:noProof/>
                 <w:webHidden/>
               </w:rPr>
-              <w:t>12</w:t>
+              <w:t>11</w:t>
             </w:r>
             <w:r>
               <w:rPr>
@@ -2701,7 +2701,7 @@
                 <w:noProof/>
                 <w:webHidden/>
               </w:rPr>
-              <w:t>13</w:t>
+              <w:t>12</w:t>
             </w:r>
             <w:r>
               <w:rPr>
@@ -4215,7 +4215,10 @@
         <w:t>, опираясь на те части, которые должны присутствовать в проекте. Заказал её на JLCPCB. А в процессе разработки отмечал все недостатки и ошибки в ней</w:t>
       </w:r>
       <w:r>
-        <w:t>, которые устранял в более совершенной разводке платы.</w:t>
+        <w:t>, которые устранял в более совершенной разводке платы</w:t>
+      </w:r>
+      <w:r>
+        <w:t>.</w:t>
       </w:r>
     </w:p>
     <w:p>
@@ -6298,6 +6301,7 @@
     <w:p>
       <w:pPr>
         <w:rPr>
+          <w:rStyle w:val="a3"/>
           <w:lang w:val="en-US"/>
         </w:rPr>
       </w:pPr>
@@ -6381,6 +6385,63 @@
     </w:p>
     <w:p>
       <w:pPr>
+        <w:jc w:val="center"/>
+        <w:rPr>
+          <w:lang w:val="en-US"/>
+        </w:rPr>
+      </w:pPr>
+      <w:r>
+        <w:rPr>
+          <w:b/>
+          <w:noProof/>
+          <w:sz w:val="32"/>
+          <w:lang w:val="en-US"/>
+        </w:rPr>
+        <w:drawing>
+          <wp:inline distT="0" distB="0" distL="0" distR="0" wp14:anchorId="77F8CA9B" wp14:editId="293F5F4E">
+            <wp:extent cx="3413760" cy="3413760"/>
+            <wp:effectExtent l="0" t="0" r="0" b="0"/>
+            <wp:docPr id="11" name="Рисунок 11"/>
+            <wp:cNvGraphicFramePr>
+              <a:graphicFrameLocks xmlns:a="http://schemas.openxmlformats.org/drawingml/2006/main" noChangeAspect="1"/>
+            </wp:cNvGraphicFramePr>
+            <a:graphic xmlns:a="http://schemas.openxmlformats.org/drawingml/2006/main">
+              <a:graphicData uri="http://schemas.openxmlformats.org/drawingml/2006/picture">
+                <pic:pic xmlns:pic="http://schemas.openxmlformats.org/drawingml/2006/picture">
+                  <pic:nvPicPr>
+                    <pic:cNvPr id="11" name="Рисунок 11"/>
+                    <pic:cNvPicPr/>
+                  </pic:nvPicPr>
+                  <pic:blipFill>
+                    <a:blip r:embed="rId25" cstate="print">
+                      <a:extLst>
+                        <a:ext uri="{28A0092B-C50C-407E-A947-70E740481C1C}">
+                          <a14:useLocalDpi xmlns:a14="http://schemas.microsoft.com/office/drawing/2010/main" val="0"/>
+                        </a:ext>
+                      </a:extLst>
+                    </a:blip>
+                    <a:stretch>
+                      <a:fillRect/>
+                    </a:stretch>
+                  </pic:blipFill>
+                  <pic:spPr>
+                    <a:xfrm>
+                      <a:off x="0" y="0"/>
+                      <a:ext cx="3413760" cy="3413760"/>
+                    </a:xfrm>
+                    <a:prstGeom prst="rect">
+                      <a:avLst/>
+                    </a:prstGeom>
+                  </pic:spPr>
+                </pic:pic>
+              </a:graphicData>
+            </a:graphic>
+          </wp:inline>
+        </w:drawing>
+      </w:r>
+    </w:p>
+    <w:p>
+      <w:pPr>
         <w:spacing w:line="240" w:lineRule="auto"/>
         <w:ind w:firstLine="0"/>
         <w:jc w:val="left"/>
@@ -6423,115 +6484,510 @@
     </w:p>
     <w:p>
       <w:pPr>
-        <w:jc w:val="center"/>
-      </w:pPr>
-      <w:r>
-        <w:t>/*Пока нема, как сделаю, так добавлю*/</w:t>
-      </w:r>
-    </w:p>
-    <w:p>
-      <w:r>
-        <w:t xml:space="preserve">/* Таким способом обозначаются комментарии. В готовой версии документа они должны отсутствовать, если они всё же есть, пожалуйста, не воспринимайте их всерьёз и обратитесь, по возможности, за полной версией по ссылке </w:t>
-      </w:r>
-      <w:hyperlink r:id="rId25" w:history="1">
-        <w:r>
-          <w:rPr>
-            <w:rStyle w:val="a3"/>
-            <w:lang w:val="en-US"/>
-          </w:rPr>
-          <w:t>https</w:t>
-        </w:r>
-        <w:r>
-          <w:rPr>
-            <w:rStyle w:val="a3"/>
-          </w:rPr>
-          <w:t>://</w:t>
-        </w:r>
-        <w:proofErr w:type="spellStart"/>
-        <w:r>
-          <w:rPr>
-            <w:rStyle w:val="a3"/>
-            <w:lang w:val="en-US"/>
-          </w:rPr>
-          <w:t>github</w:t>
-        </w:r>
-        <w:proofErr w:type="spellEnd"/>
-        <w:r>
-          <w:rPr>
-            <w:rStyle w:val="a3"/>
-          </w:rPr>
-          <w:t>.</w:t>
-        </w:r>
-        <w:r>
-          <w:rPr>
-            <w:rStyle w:val="a3"/>
-            <w:lang w:val="en-US"/>
-          </w:rPr>
-          <w:t>com</w:t>
-        </w:r>
-        <w:r>
-          <w:rPr>
-            <w:rStyle w:val="a3"/>
-          </w:rPr>
-          <w:t>/</w:t>
-        </w:r>
-        <w:proofErr w:type="spellStart"/>
-        <w:r>
-          <w:rPr>
-            <w:rStyle w:val="a3"/>
-            <w:lang w:val="en-US"/>
-          </w:rPr>
-          <w:t>OneTwoZzzPlus</w:t>
-        </w:r>
-        <w:proofErr w:type="spellEnd"/>
-        <w:r>
-          <w:rPr>
-            <w:rStyle w:val="a3"/>
-          </w:rPr>
-          <w:t>/</w:t>
-        </w:r>
-        <w:r>
-          <w:rPr>
-            <w:rStyle w:val="a3"/>
-            <w:lang w:val="en-US"/>
-          </w:rPr>
-          <w:t>chicken</w:t>
-        </w:r>
-      </w:hyperlink>
-      <w:r>
-        <w:t xml:space="preserve"> файл</w:t>
-      </w:r>
-      <w:r>
-        <w:t>ы</w:t>
-      </w:r>
-      <w:r>
-        <w:t xml:space="preserve"> «</w:t>
-      </w:r>
+        <w:ind w:firstLine="0"/>
+        <w:jc w:val="left"/>
+      </w:pPr>
+      <w:bookmarkStart w:id="61" w:name="_Hlk126872848"/>
+      <w:r>
+        <w:t>Фото</w:t>
+      </w:r>
+      <w:bookmarkEnd w:id="61"/>
+      <w:r>
+        <w:t xml:space="preserve"> 1. Первый прототип</w:t>
+      </w:r>
+    </w:p>
+    <w:p>
+      <w:pPr>
+        <w:ind w:firstLine="0"/>
+        <w:jc w:val="left"/>
+      </w:pPr>
       <w:r>
         <w:rPr>
-          <w:lang w:val="en-US"/>
+          <w:noProof/>
         </w:rPr>
-        <w:t>Documents</w:t>
-      </w:r>
-      <w:r>
-        <w:t>»*/</w:t>
-      </w:r>
-    </w:p>
-    <w:p>
-      <w:pPr>
-        <w:pStyle w:val="ac"/>
-        <w:numPr>
-          <w:ilvl w:val="0"/>
-          <w:numId w:val="4"/>
-        </w:numPr>
+        <w:drawing>
+          <wp:inline distT="0" distB="0" distL="0" distR="0" wp14:anchorId="2CA10F14" wp14:editId="623D7D48">
+            <wp:extent cx="4755369" cy="3566160"/>
+            <wp:effectExtent l="0" t="0" r="0" b="0"/>
+            <wp:docPr id="1" name="Рисунок 1"/>
+            <wp:cNvGraphicFramePr>
+              <a:graphicFrameLocks xmlns:a="http://schemas.openxmlformats.org/drawingml/2006/main" noChangeAspect="1"/>
+            </wp:cNvGraphicFramePr>
+            <a:graphic xmlns:a="http://schemas.openxmlformats.org/drawingml/2006/main">
+              <a:graphicData uri="http://schemas.openxmlformats.org/drawingml/2006/picture">
+                <pic:pic xmlns:pic="http://schemas.openxmlformats.org/drawingml/2006/picture">
+                  <pic:nvPicPr>
+                    <pic:cNvPr id="1" name="Рисунок 1"/>
+                    <pic:cNvPicPr/>
+                  </pic:nvPicPr>
+                  <pic:blipFill>
+                    <a:blip r:embed="rId26" cstate="print">
+                      <a:extLst>
+                        <a:ext uri="{28A0092B-C50C-407E-A947-70E740481C1C}">
+                          <a14:useLocalDpi xmlns:a14="http://schemas.microsoft.com/office/drawing/2010/main" val="0"/>
+                        </a:ext>
+                      </a:extLst>
+                    </a:blip>
+                    <a:stretch>
+                      <a:fillRect/>
+                    </a:stretch>
+                  </pic:blipFill>
+                  <pic:spPr>
+                    <a:xfrm>
+                      <a:off x="0" y="0"/>
+                      <a:ext cx="4782922" cy="3586823"/>
+                    </a:xfrm>
+                    <a:prstGeom prst="rect">
+                      <a:avLst/>
+                    </a:prstGeom>
+                  </pic:spPr>
+                </pic:pic>
+              </a:graphicData>
+            </a:graphic>
+          </wp:inline>
+        </w:drawing>
+      </w:r>
+    </w:p>
+    <w:p>
+      <w:pPr>
+        <w:ind w:firstLine="0"/>
         <w:jc w:val="left"/>
       </w:pPr>
       <w:r>
-        <w:br w:type="page"/>
-      </w:r>
+        <w:t>Фото</w:t>
+      </w:r>
+      <w:r>
+        <w:t xml:space="preserve"> 2. Контроллер внутри</w:t>
+      </w:r>
+    </w:p>
+    <w:p>
+      <w:pPr>
+        <w:ind w:firstLine="0"/>
+        <w:jc w:val="left"/>
+      </w:pPr>
+      <w:r>
+        <w:rPr>
+          <w:noProof/>
+        </w:rPr>
+        <w:drawing>
+          <wp:inline distT="0" distB="0" distL="0" distR="0" wp14:anchorId="502FFE69" wp14:editId="2F813DE5">
+            <wp:extent cx="5121169" cy="3840480"/>
+            <wp:effectExtent l="0" t="0" r="0" b="0"/>
+            <wp:docPr id="4" name="Рисунок 4"/>
+            <wp:cNvGraphicFramePr>
+              <a:graphicFrameLocks xmlns:a="http://schemas.openxmlformats.org/drawingml/2006/main" noChangeAspect="1"/>
+            </wp:cNvGraphicFramePr>
+            <a:graphic xmlns:a="http://schemas.openxmlformats.org/drawingml/2006/main">
+              <a:graphicData uri="http://schemas.openxmlformats.org/drawingml/2006/picture">
+                <pic:pic xmlns:pic="http://schemas.openxmlformats.org/drawingml/2006/picture">
+                  <pic:nvPicPr>
+                    <pic:cNvPr id="4" name="Рисунок 4"/>
+                    <pic:cNvPicPr/>
+                  </pic:nvPicPr>
+                  <pic:blipFill>
+                    <a:blip r:embed="rId27" cstate="print">
+                      <a:extLst>
+                        <a:ext uri="{28A0092B-C50C-407E-A947-70E740481C1C}">
+                          <a14:useLocalDpi xmlns:a14="http://schemas.microsoft.com/office/drawing/2010/main" val="0"/>
+                        </a:ext>
+                      </a:extLst>
+                    </a:blip>
+                    <a:stretch>
+                      <a:fillRect/>
+                    </a:stretch>
+                  </pic:blipFill>
+                  <pic:spPr>
+                    <a:xfrm>
+                      <a:off x="0" y="0"/>
+                      <a:ext cx="5124329" cy="3842850"/>
+                    </a:xfrm>
+                    <a:prstGeom prst="rect">
+                      <a:avLst/>
+                    </a:prstGeom>
+                  </pic:spPr>
+                </pic:pic>
+              </a:graphicData>
+            </a:graphic>
+          </wp:inline>
+        </w:drawing>
+      </w:r>
+    </w:p>
+    <w:p>
+      <w:pPr>
+        <w:ind w:firstLine="0"/>
+        <w:jc w:val="left"/>
+      </w:pPr>
+      <w:r>
+        <w:lastRenderedPageBreak/>
+        <w:t>Фото 3. Печатная плата</w:t>
+      </w:r>
+    </w:p>
+    <w:p>
+      <w:pPr>
+        <w:ind w:firstLine="0"/>
+        <w:jc w:val="left"/>
+      </w:pPr>
+      <w:r>
+        <w:rPr>
+          <w:noProof/>
+        </w:rPr>
+        <w:drawing>
+          <wp:inline distT="0" distB="0" distL="0" distR="0" wp14:anchorId="36529725" wp14:editId="00CA9113">
+            <wp:extent cx="3028459" cy="2514600"/>
+            <wp:effectExtent l="0" t="0" r="0" b="0"/>
+            <wp:docPr id="5" name="Рисунок 5"/>
+            <wp:cNvGraphicFramePr>
+              <a:graphicFrameLocks xmlns:a="http://schemas.openxmlformats.org/drawingml/2006/main" noChangeAspect="1"/>
+            </wp:cNvGraphicFramePr>
+            <a:graphic xmlns:a="http://schemas.openxmlformats.org/drawingml/2006/main">
+              <a:graphicData uri="http://schemas.openxmlformats.org/drawingml/2006/picture">
+                <pic:pic xmlns:pic="http://schemas.openxmlformats.org/drawingml/2006/picture">
+                  <pic:nvPicPr>
+                    <pic:cNvPr id="5" name="Рисунок 5"/>
+                    <pic:cNvPicPr/>
+                  </pic:nvPicPr>
+                  <pic:blipFill>
+                    <a:blip r:embed="rId28" cstate="print">
+                      <a:extLst>
+                        <a:ext uri="{28A0092B-C50C-407E-A947-70E740481C1C}">
+                          <a14:useLocalDpi xmlns:a14="http://schemas.microsoft.com/office/drawing/2010/main" val="0"/>
+                        </a:ext>
+                      </a:extLst>
+                    </a:blip>
+                    <a:stretch>
+                      <a:fillRect/>
+                    </a:stretch>
+                  </pic:blipFill>
+                  <pic:spPr>
+                    <a:xfrm>
+                      <a:off x="0" y="0"/>
+                      <a:ext cx="3030046" cy="2515918"/>
+                    </a:xfrm>
+                    <a:prstGeom prst="rect">
+                      <a:avLst/>
+                    </a:prstGeom>
+                  </pic:spPr>
+                </pic:pic>
+              </a:graphicData>
+            </a:graphic>
+          </wp:inline>
+        </w:drawing>
+      </w:r>
+      <w:r>
+        <w:rPr>
+          <w:noProof/>
+        </w:rPr>
+        <w:drawing>
+          <wp:inline distT="0" distB="0" distL="0" distR="0" wp14:anchorId="31BC85E6" wp14:editId="0278C19D">
+            <wp:extent cx="3063240" cy="2528936"/>
+            <wp:effectExtent l="0" t="0" r="0" b="0"/>
+            <wp:docPr id="6" name="Рисунок 6"/>
+            <wp:cNvGraphicFramePr>
+              <a:graphicFrameLocks xmlns:a="http://schemas.openxmlformats.org/drawingml/2006/main" noChangeAspect="1"/>
+            </wp:cNvGraphicFramePr>
+            <a:graphic xmlns:a="http://schemas.openxmlformats.org/drawingml/2006/main">
+              <a:graphicData uri="http://schemas.openxmlformats.org/drawingml/2006/picture">
+                <pic:pic xmlns:pic="http://schemas.openxmlformats.org/drawingml/2006/picture">
+                  <pic:nvPicPr>
+                    <pic:cNvPr id="6" name="Рисунок 6"/>
+                    <pic:cNvPicPr/>
+                  </pic:nvPicPr>
+                  <pic:blipFill>
+                    <a:blip r:embed="rId29" cstate="print">
+                      <a:extLst>
+                        <a:ext uri="{28A0092B-C50C-407E-A947-70E740481C1C}">
+                          <a14:useLocalDpi xmlns:a14="http://schemas.microsoft.com/office/drawing/2010/main" val="0"/>
+                        </a:ext>
+                      </a:extLst>
+                    </a:blip>
+                    <a:stretch>
+                      <a:fillRect/>
+                    </a:stretch>
+                  </pic:blipFill>
+                  <pic:spPr>
+                    <a:xfrm>
+                      <a:off x="0" y="0"/>
+                      <a:ext cx="3090923" cy="2551790"/>
+                    </a:xfrm>
+                    <a:prstGeom prst="rect">
+                      <a:avLst/>
+                    </a:prstGeom>
+                  </pic:spPr>
+                </pic:pic>
+              </a:graphicData>
+            </a:graphic>
+          </wp:inline>
+        </w:drawing>
+      </w:r>
+    </w:p>
+    <w:p>
+      <w:pPr>
+        <w:ind w:firstLine="0"/>
+        <w:jc w:val="left"/>
+      </w:pPr>
+      <w:r>
+        <w:t>Фото 4. Наработки кормушки и подачи воды</w:t>
+      </w:r>
+    </w:p>
+    <w:p>
+      <w:pPr>
+        <w:ind w:firstLine="0"/>
+        <w:jc w:val="left"/>
+      </w:pPr>
+      <w:r>
+        <w:rPr>
+          <w:noProof/>
+        </w:rPr>
+        <w:drawing>
+          <wp:inline distT="0" distB="0" distL="0" distR="0" wp14:anchorId="3F8660EB" wp14:editId="65630624">
+            <wp:extent cx="6152515" cy="4615180"/>
+            <wp:effectExtent l="0" t="0" r="0" b="0"/>
+            <wp:docPr id="7" name="Рисунок 7"/>
+            <wp:cNvGraphicFramePr>
+              <a:graphicFrameLocks xmlns:a="http://schemas.openxmlformats.org/drawingml/2006/main" noChangeAspect="1"/>
+            </wp:cNvGraphicFramePr>
+            <a:graphic xmlns:a="http://schemas.openxmlformats.org/drawingml/2006/main">
+              <a:graphicData uri="http://schemas.openxmlformats.org/drawingml/2006/picture">
+                <pic:pic xmlns:pic="http://schemas.openxmlformats.org/drawingml/2006/picture">
+                  <pic:nvPicPr>
+                    <pic:cNvPr id="7" name="Рисунок 7"/>
+                    <pic:cNvPicPr/>
+                  </pic:nvPicPr>
+                  <pic:blipFill>
+                    <a:blip r:embed="rId30" cstate="print">
+                      <a:extLst>
+                        <a:ext uri="{28A0092B-C50C-407E-A947-70E740481C1C}">
+                          <a14:useLocalDpi xmlns:a14="http://schemas.microsoft.com/office/drawing/2010/main" val="0"/>
+                        </a:ext>
+                      </a:extLst>
+                    </a:blip>
+                    <a:stretch>
+                      <a:fillRect/>
+                    </a:stretch>
+                  </pic:blipFill>
+                  <pic:spPr>
+                    <a:xfrm>
+                      <a:off x="0" y="0"/>
+                      <a:ext cx="6152515" cy="4615180"/>
+                    </a:xfrm>
+                    <a:prstGeom prst="rect">
+                      <a:avLst/>
+                    </a:prstGeom>
+                  </pic:spPr>
+                </pic:pic>
+              </a:graphicData>
+            </a:graphic>
+          </wp:inline>
+        </w:drawing>
+      </w:r>
+    </w:p>
+    <w:p>
+      <w:pPr>
+        <w:ind w:firstLine="0"/>
+        <w:jc w:val="left"/>
+      </w:pPr>
+    </w:p>
+    <w:p>
+      <w:pPr>
+        <w:ind w:firstLine="0"/>
+        <w:jc w:val="left"/>
+      </w:pPr>
+    </w:p>
+    <w:p>
+      <w:pPr>
+        <w:ind w:firstLine="0"/>
+        <w:jc w:val="left"/>
+      </w:pPr>
+    </w:p>
+    <w:p>
+      <w:pPr>
+        <w:ind w:firstLine="0"/>
+        <w:jc w:val="left"/>
+      </w:pPr>
+      <w:r>
+        <w:lastRenderedPageBreak/>
+        <w:t>Фото 5.</w:t>
+      </w:r>
+      <w:r>
+        <w:t xml:space="preserve"> Корпус</w:t>
+      </w:r>
+    </w:p>
+    <w:p>
+      <w:pPr>
+        <w:ind w:firstLine="0"/>
+        <w:jc w:val="left"/>
+      </w:pPr>
+      <w:r>
+        <w:rPr>
+          <w:noProof/>
+        </w:rPr>
+        <w:drawing>
+          <wp:inline distT="0" distB="0" distL="0" distR="0" wp14:anchorId="2C88E1E3" wp14:editId="75103BA3">
+            <wp:extent cx="3048000" cy="2286078"/>
+            <wp:effectExtent l="0" t="0" r="0" b="0"/>
+            <wp:docPr id="8" name="Рисунок 8"/>
+            <wp:cNvGraphicFramePr>
+              <a:graphicFrameLocks xmlns:a="http://schemas.openxmlformats.org/drawingml/2006/main" noChangeAspect="1"/>
+            </wp:cNvGraphicFramePr>
+            <a:graphic xmlns:a="http://schemas.openxmlformats.org/drawingml/2006/main">
+              <a:graphicData uri="http://schemas.openxmlformats.org/drawingml/2006/picture">
+                <pic:pic xmlns:pic="http://schemas.openxmlformats.org/drawingml/2006/picture">
+                  <pic:nvPicPr>
+                    <pic:cNvPr id="8" name="Рисунок 8"/>
+                    <pic:cNvPicPr/>
+                  </pic:nvPicPr>
+                  <pic:blipFill>
+                    <a:blip r:embed="rId31" cstate="print">
+                      <a:extLst>
+                        <a:ext uri="{28A0092B-C50C-407E-A947-70E740481C1C}">
+                          <a14:useLocalDpi xmlns:a14="http://schemas.microsoft.com/office/drawing/2010/main" val="0"/>
+                        </a:ext>
+                      </a:extLst>
+                    </a:blip>
+                    <a:stretch>
+                      <a:fillRect/>
+                    </a:stretch>
+                  </pic:blipFill>
+                  <pic:spPr>
+                    <a:xfrm>
+                      <a:off x="0" y="0"/>
+                      <a:ext cx="3053905" cy="2290507"/>
+                    </a:xfrm>
+                    <a:prstGeom prst="rect">
+                      <a:avLst/>
+                    </a:prstGeom>
+                  </pic:spPr>
+                </pic:pic>
+              </a:graphicData>
+            </a:graphic>
+          </wp:inline>
+        </w:drawing>
+      </w:r>
+      <w:r>
+        <w:rPr>
+          <w:noProof/>
+        </w:rPr>
+        <w:drawing>
+          <wp:inline distT="0" distB="0" distL="0" distR="0" wp14:anchorId="6C386263" wp14:editId="261F5408">
+            <wp:extent cx="3066949" cy="2301240"/>
+            <wp:effectExtent l="0" t="0" r="0" b="0"/>
+            <wp:docPr id="10" name="Рисунок 10"/>
+            <wp:cNvGraphicFramePr>
+              <a:graphicFrameLocks xmlns:a="http://schemas.openxmlformats.org/drawingml/2006/main" noChangeAspect="1"/>
+            </wp:cNvGraphicFramePr>
+            <a:graphic xmlns:a="http://schemas.openxmlformats.org/drawingml/2006/main">
+              <a:graphicData uri="http://schemas.openxmlformats.org/drawingml/2006/picture">
+                <pic:pic xmlns:pic="http://schemas.openxmlformats.org/drawingml/2006/picture">
+                  <pic:nvPicPr>
+                    <pic:cNvPr id="10" name="Рисунок 10"/>
+                    <pic:cNvPicPr/>
+                  </pic:nvPicPr>
+                  <pic:blipFill>
+                    <a:blip r:embed="rId32" cstate="print">
+                      <a:extLst>
+                        <a:ext uri="{28A0092B-C50C-407E-A947-70E740481C1C}">
+                          <a14:useLocalDpi xmlns:a14="http://schemas.microsoft.com/office/drawing/2010/main" val="0"/>
+                        </a:ext>
+                      </a:extLst>
+                    </a:blip>
+                    <a:stretch>
+                      <a:fillRect/>
+                    </a:stretch>
+                  </pic:blipFill>
+                  <pic:spPr>
+                    <a:xfrm>
+                      <a:off x="0" y="0"/>
+                      <a:ext cx="3085841" cy="2315416"/>
+                    </a:xfrm>
+                    <a:prstGeom prst="rect">
+                      <a:avLst/>
+                    </a:prstGeom>
+                  </pic:spPr>
+                </pic:pic>
+              </a:graphicData>
+            </a:graphic>
+          </wp:inline>
+        </w:drawing>
+      </w:r>
+      <w:r>
+        <w:rPr>
+          <w:noProof/>
+        </w:rPr>
+        <w:drawing>
+          <wp:inline distT="0" distB="0" distL="0" distR="0" wp14:anchorId="50290846" wp14:editId="2F1DCD5C">
+            <wp:extent cx="6114415" cy="4585971"/>
+            <wp:effectExtent l="0" t="0" r="0" b="0"/>
+            <wp:docPr id="9" name="Рисунок 9"/>
+            <wp:cNvGraphicFramePr>
+              <a:graphicFrameLocks xmlns:a="http://schemas.openxmlformats.org/drawingml/2006/main" noChangeAspect="1"/>
+            </wp:cNvGraphicFramePr>
+            <a:graphic xmlns:a="http://schemas.openxmlformats.org/drawingml/2006/main">
+              <a:graphicData uri="http://schemas.openxmlformats.org/drawingml/2006/picture">
+                <pic:pic xmlns:pic="http://schemas.openxmlformats.org/drawingml/2006/picture">
+                  <pic:nvPicPr>
+                    <pic:cNvPr id="9" name="Рисунок 9"/>
+                    <pic:cNvPicPr/>
+                  </pic:nvPicPr>
+                  <pic:blipFill>
+                    <a:blip r:embed="rId33" cstate="print">
+                      <a:extLst>
+                        <a:ext uri="{28A0092B-C50C-407E-A947-70E740481C1C}">
+                          <a14:useLocalDpi xmlns:a14="http://schemas.microsoft.com/office/drawing/2010/main" val="0"/>
+                        </a:ext>
+                      </a:extLst>
+                    </a:blip>
+                    <a:stretch>
+                      <a:fillRect/>
+                    </a:stretch>
+                  </pic:blipFill>
+                  <pic:spPr>
+                    <a:xfrm>
+                      <a:off x="0" y="0"/>
+                      <a:ext cx="6125953" cy="4594625"/>
+                    </a:xfrm>
+                    <a:prstGeom prst="rect">
+                      <a:avLst/>
+                    </a:prstGeom>
+                  </pic:spPr>
+                </pic:pic>
+              </a:graphicData>
+            </a:graphic>
+          </wp:inline>
+        </w:drawing>
+      </w:r>
+    </w:p>
+    <w:p>
+      <w:pPr>
+        <w:ind w:firstLine="0"/>
+        <w:jc w:val="left"/>
+      </w:pPr>
+    </w:p>
+    <w:p>
+      <w:pPr>
+        <w:ind w:firstLine="0"/>
+        <w:jc w:val="left"/>
+      </w:pPr>
+    </w:p>
+    <w:p>
+      <w:pPr>
+        <w:ind w:firstLine="0"/>
+        <w:jc w:val="left"/>
+      </w:pPr>
+    </w:p>
+    <w:p>
+      <w:pPr>
+        <w:ind w:firstLine="0"/>
+        <w:jc w:val="left"/>
+      </w:pPr>
+    </w:p>
+    <w:p>
+      <w:pPr>
+        <w:ind w:firstLine="0"/>
+        <w:jc w:val="left"/>
+      </w:pPr>
     </w:p>
     <w:sectPr>
-      <w:footerReference w:type="default" r:id="rId26"/>
+      <w:footerReference w:type="default" r:id="rId34"/>
       <w:pgSz w:w="12240" w:h="15840"/>
       <w:pgMar w:top="1134" w:right="850" w:bottom="1134" w:left="1701" w:header="720" w:footer="720" w:gutter="0"/>
       <w:cols w:space="720"/>

--- a/Documents/Documentation-SakulinIM.docx
+++ b/Documents/Documentation-SakulinIM.docx
@@ -2813,10 +2813,16 @@
         <w:t>Р</w:t>
       </w:r>
       <w:r>
-        <w:t>азработка и тестирование контроллера курятника</w:t>
-      </w:r>
-      <w:r>
-        <w:t xml:space="preserve"> с возможностью развития.</w:t>
+        <w:t>азработка контроллера курятника</w:t>
+      </w:r>
+      <w:r>
+        <w:t xml:space="preserve"> с возможностью</w:t>
+      </w:r>
+      <w:r>
+        <w:t xml:space="preserve"> дальнейшего</w:t>
+      </w:r>
+      <w:r>
+        <w:t xml:space="preserve"> развития.</w:t>
       </w:r>
     </w:p>
     <w:p>
@@ -2930,7 +2936,19 @@
         </w:numPr>
       </w:pPr>
       <w:r>
-        <w:t>Инженерам-любителям, тем кто хочет самостоятельно собрать такой контроллер, добавив свои фишки (Необходим мануал по сборке и настройке)</w:t>
+        <w:t>Инженерам-любителям, тем</w:t>
+      </w:r>
+      <w:r>
+        <w:t>,</w:t>
+      </w:r>
+      <w:r>
+        <w:t xml:space="preserve"> кто хочет самостоятельно собрать такой контроллер, добавив свои </w:t>
+      </w:r>
+      <w:r>
+        <w:t>улучшения</w:t>
+      </w:r>
+      <w:r>
+        <w:t xml:space="preserve"> (Необходим мануал по сборке и настройке)</w:t>
       </w:r>
     </w:p>
     <w:p>
@@ -3038,43 +3056,14 @@
       <w:bookmarkStart w:id="10" w:name="_Toc126104268"/>
       <w:bookmarkStart w:id="11" w:name="_Toc126621324"/>
       <w:r>
-        <w:t xml:space="preserve">1.2. </w:t>
-      </w:r>
-      <w:proofErr w:type="spellStart"/>
-      <w:r>
-        <w:t>Arduino</w:t>
-      </w:r>
-      <w:proofErr w:type="spellEnd"/>
-      <w:r>
-        <w:t xml:space="preserve">. </w:t>
-      </w:r>
-      <w:proofErr w:type="spellStart"/>
-      <w:r>
-        <w:t>ArduinoIDE</w:t>
-      </w:r>
-      <w:proofErr w:type="spellEnd"/>
-      <w:r>
-        <w:t>. Atmega328p. ESP8266.</w:t>
+        <w:t>1.2. Arduino. ArduinoIDE. Atmega328p. ESP8266.</w:t>
       </w:r>
       <w:bookmarkEnd w:id="10"/>
       <w:bookmarkEnd w:id="11"/>
     </w:p>
     <w:p>
-      <w:proofErr w:type="spellStart"/>
-      <w:r>
-        <w:t>Arduino</w:t>
-      </w:r>
-      <w:proofErr w:type="spellEnd"/>
-      <w:r>
-        <w:t xml:space="preserve"> — это небольшая управляющая плата с собственным процессором и памятью. В процессор </w:t>
-      </w:r>
-      <w:proofErr w:type="spellStart"/>
-      <w:r>
-        <w:t>Ардуино</w:t>
-      </w:r>
-      <w:proofErr w:type="spellEnd"/>
-      <w:r>
-        <w:t xml:space="preserve"> можно загрузить программу (скетч), которая будет управлять устройствами по заданному алгоритму, в т.ч. используя датчики</w:t>
+      <w:r>
+        <w:t>Arduino — это небольшая управляющая плата с собственным процессором и памятью. В процессор Ардуино можно загрузить программу (скетч), которая будет управлять устройствами по заданному алгоритму, в т.ч. используя датчики</w:t>
       </w:r>
       <w:r>
         <w:t xml:space="preserve"> (1)</w:t>
@@ -3085,15 +3074,7 @@
     </w:p>
     <w:p>
       <w:r>
-        <w:t xml:space="preserve">Скетчи удобно разрабатывать в </w:t>
-      </w:r>
-      <w:proofErr w:type="spellStart"/>
-      <w:r>
-        <w:t>Arduino</w:t>
-      </w:r>
-      <w:proofErr w:type="spellEnd"/>
-      <w:r>
-        <w:t xml:space="preserve"> IDE на языке C++. Это самая мощная среда разработки, использовать что-то другое</w:t>
+        <w:t>Скетчи удобно разрабатывать в Arduino IDE на языке C++. Это самая мощная среда разработки, использовать что-то другое</w:t>
       </w:r>
       <w:r>
         <w:t xml:space="preserve"> для меня</w:t>
@@ -3130,31 +3111,7 @@
     </w:p>
     <w:p>
       <w:r>
-        <w:t xml:space="preserve">Связь основного контроллера с пользователем с целью настройки и проверки происходит посредством более мощного чипа с намного меньшим количеством </w:t>
-      </w:r>
-      <w:proofErr w:type="spellStart"/>
-      <w:r>
-        <w:t>пинов</w:t>
-      </w:r>
-      <w:proofErr w:type="spellEnd"/>
-      <w:r>
-        <w:t xml:space="preserve"> (выводы и вводы для внешнего воздействия), большим потреблением энергии, но с </w:t>
-      </w:r>
-      <w:proofErr w:type="spellStart"/>
-      <w:r>
-        <w:t>wi-fi</w:t>
-      </w:r>
-      <w:proofErr w:type="spellEnd"/>
-      <w:r>
-        <w:t xml:space="preserve"> и большей скоростью работы – esp8266. Этот чип не из семейства AVR, но также поддерживается в </w:t>
-      </w:r>
-      <w:proofErr w:type="spellStart"/>
-      <w:r>
-        <w:t>Arduino</w:t>
-      </w:r>
-      <w:proofErr w:type="spellEnd"/>
-      <w:r>
-        <w:t xml:space="preserve"> IDE.</w:t>
+        <w:t>Связь основного контроллера с пользователем с целью настройки и проверки происходит посредством более мощного чипа с намного меньшим количеством пинов (выводы и вводы для внешнего воздействия), большим потреблением энергии, но с wi-fi и большей скоростью работы – esp8266. Этот чип не из семейства AVR, но также поддерживается в Arduino IDE.</w:t>
       </w:r>
     </w:p>
     <w:p>
@@ -3164,13 +3121,8 @@
       <w:bookmarkStart w:id="12" w:name="_Toc126104269"/>
       <w:bookmarkStart w:id="13" w:name="_Toc126621325"/>
       <w:r>
-        <w:t xml:space="preserve">1.3. </w:t>
-      </w:r>
-      <w:proofErr w:type="spellStart"/>
-      <w:r>
-        <w:t>Android</w:t>
-      </w:r>
-      <w:proofErr w:type="spellEnd"/>
+        <w:t>1.3. Android</w:t>
+      </w:r>
       <w:r>
         <w:t xml:space="preserve"> </w:t>
       </w:r>
@@ -3228,48 +3180,11 @@
       </w:r>
     </w:p>
     <w:p>
-      <w:proofErr w:type="spellStart"/>
-      <w:r>
-        <w:t>Android</w:t>
-      </w:r>
-      <w:proofErr w:type="spellEnd"/>
-      <w:r>
-        <w:t xml:space="preserve"> Studio — интегрированная среда разработки (IDE) для работы с платформой </w:t>
-      </w:r>
-      <w:proofErr w:type="spellStart"/>
-      <w:r>
-        <w:t>Android</w:t>
-      </w:r>
-      <w:proofErr w:type="spellEnd"/>
-      <w:r>
-        <w:t xml:space="preserve">. </w:t>
-      </w:r>
-      <w:r>
-        <w:t xml:space="preserve">Основана на программном обеспечении </w:t>
-      </w:r>
-      <w:proofErr w:type="spellStart"/>
-      <w:r>
-        <w:t>IntelliJ</w:t>
-      </w:r>
-      <w:proofErr w:type="spellEnd"/>
-      <w:r>
-        <w:t xml:space="preserve"> IDEA от компании </w:t>
-      </w:r>
-      <w:proofErr w:type="spellStart"/>
-      <w:r>
-        <w:t>JetBrains</w:t>
-      </w:r>
-      <w:proofErr w:type="spellEnd"/>
-      <w:r>
-        <w:t xml:space="preserve">, — официальное средство разработки </w:t>
-      </w:r>
-      <w:proofErr w:type="spellStart"/>
-      <w:r>
-        <w:t>Android</w:t>
-      </w:r>
-      <w:proofErr w:type="spellEnd"/>
-      <w:r>
-        <w:t xml:space="preserve"> приложений</w:t>
+      <w:r>
+        <w:t xml:space="preserve">Android Studio — интегрированная среда разработки (IDE) для работы с платформой Android. </w:t>
+      </w:r>
+      <w:r>
+        <w:t>Основана на программном обеспечении IntelliJ IDEA от компании JetBrains, — официальное средство разработки Android приложений</w:t>
       </w:r>
       <w:r>
         <w:t xml:space="preserve"> (2).</w:t>
@@ -3288,13 +3203,8 @@
       <w:bookmarkEnd w:id="15"/>
     </w:p>
     <w:p>
-      <w:proofErr w:type="spellStart"/>
-      <w:r>
-        <w:t>EasyEDA</w:t>
-      </w:r>
-      <w:proofErr w:type="spellEnd"/>
-      <w:r>
-        <w:t xml:space="preserve"> — </w:t>
+      <w:r>
+        <w:t xml:space="preserve">EasyEDA — </w:t>
       </w:r>
       <w:r>
         <w:t>кроссплатформенная</w:t>
@@ -3333,15 +3243,7 @@
     </w:p>
     <w:p>
       <w:r>
-        <w:t xml:space="preserve">Проект получился весьма объёмный по количеству кода и прочих файлов, поэтому я прибег к </w:t>
-      </w:r>
-      <w:proofErr w:type="spellStart"/>
-      <w:r>
-        <w:t>GitHub</w:t>
-      </w:r>
-      <w:proofErr w:type="spellEnd"/>
-      <w:r>
-        <w:t xml:space="preserve"> – это удобный инструмент для контроля версий, с его помощью можно без лишних усилий откатить проект, если вдруг что-то важное или неизвестное перестанет работать</w:t>
+        <w:t>Проект получился весьма объёмный по количеству кода и прочих файлов, поэтому я прибег к GitHub – это удобный инструмент для контроля версий, с его помощью можно без лишних усилий откатить проект, если вдруг что-то важное или неизвестное перестанет работать</w:t>
       </w:r>
       <w:r>
         <w:t xml:space="preserve"> (5)</w:t>
@@ -3500,16 +3402,12 @@
               </w:rPr>
               <w:t>«</w:t>
             </w:r>
-            <w:proofErr w:type="spellStart"/>
-            <w:proofErr w:type="gramStart"/>
             <w:r>
               <w:rPr>
                 <w:b/>
               </w:rPr>
               <w:t>мойкурятник.рф</w:t>
             </w:r>
-            <w:proofErr w:type="spellEnd"/>
-            <w:proofErr w:type="gramEnd"/>
             <w:r>
               <w:rPr>
                 <w:b/>
@@ -3684,15 +3582,7 @@
               <w:ind w:firstLine="0"/>
             </w:pPr>
             <w:r>
-              <w:t xml:space="preserve">Подключение по </w:t>
-            </w:r>
-            <w:proofErr w:type="spellStart"/>
-            <w:r>
-              <w:t>wi-fi</w:t>
-            </w:r>
-            <w:proofErr w:type="spellEnd"/>
-            <w:r>
-              <w:t>.</w:t>
+              <w:t>Подключение по wi-fi.</w:t>
             </w:r>
           </w:p>
           <w:p>
@@ -3700,26 +3590,13 @@
               <w:ind w:firstLine="0"/>
             </w:pPr>
             <w:r>
-              <w:t xml:space="preserve">Приложение для </w:t>
-            </w:r>
-            <w:proofErr w:type="spellStart"/>
-            <w:r>
-              <w:t>android</w:t>
-            </w:r>
-            <w:proofErr w:type="spellEnd"/>
+              <w:t>Приложение для android</w:t>
+            </w:r>
             <w:r>
               <w:t>,</w:t>
             </w:r>
             <w:r>
-              <w:t xml:space="preserve"> </w:t>
-            </w:r>
-            <w:proofErr w:type="spellStart"/>
-            <w:r>
-              <w:t>web</w:t>
-            </w:r>
-            <w:proofErr w:type="spellEnd"/>
-            <w:r>
-              <w:t>-запросы.</w:t>
+              <w:t xml:space="preserve"> web-запросы.</w:t>
             </w:r>
           </w:p>
         </w:tc>
@@ -3741,31 +3618,7 @@
               </w:rPr>
             </w:pPr>
             <w:r>
-              <w:t xml:space="preserve">Подключение по </w:t>
-            </w:r>
-            <w:proofErr w:type="spellStart"/>
-            <w:r>
-              <w:t>wi-fi</w:t>
-            </w:r>
-            <w:proofErr w:type="spellEnd"/>
-            <w:r>
-              <w:t xml:space="preserve">. Приложение для </w:t>
-            </w:r>
-            <w:proofErr w:type="spellStart"/>
-            <w:r>
-              <w:t>android</w:t>
-            </w:r>
-            <w:proofErr w:type="spellEnd"/>
-            <w:r>
-              <w:t xml:space="preserve"> на 9 устройств, </w:t>
-            </w:r>
-            <w:proofErr w:type="spellStart"/>
-            <w:r>
-              <w:t>web</w:t>
-            </w:r>
-            <w:proofErr w:type="spellEnd"/>
-            <w:r>
-              <w:t>-интерфейс.</w:t>
+              <w:t>Подключение по wi-fi. Приложение для android на 9 устройств, web-интерфейс.</w:t>
             </w:r>
             <w:r>
               <w:t xml:space="preserve"> </w:t>
@@ -3815,15 +3668,7 @@
               <w:ind w:firstLine="0"/>
             </w:pPr>
             <w:r>
-              <w:t>Датчик температуры (-</w:t>
-            </w:r>
-            <w:proofErr w:type="gramStart"/>
-            <w:r>
-              <w:t>40..</w:t>
-            </w:r>
-            <w:proofErr w:type="gramEnd"/>
-            <w:r>
-              <w:t xml:space="preserve">+85°C), влажности (0-100%) и </w:t>
+              <w:t xml:space="preserve">Датчик температуры (-40..+85°C), влажности (0-100%) и </w:t>
             </w:r>
             <w:r>
               <w:rPr>
@@ -3853,15 +3698,7 @@
               <w:ind w:firstLine="0"/>
             </w:pPr>
             <w:r>
-              <w:t>Датчик температуры (</w:t>
-            </w:r>
-            <w:proofErr w:type="gramStart"/>
-            <w:r>
-              <w:t>0..</w:t>
-            </w:r>
-            <w:proofErr w:type="gramEnd"/>
-            <w:r>
-              <w:t>50°C)   и влажности (20..90%) DHT-11.</w:t>
+              <w:t>Датчик температуры (0..50°C)   и влажности (20..90%) DHT-11.</w:t>
             </w:r>
           </w:p>
           <w:p>
@@ -3877,15 +3714,7 @@
               <w:ind w:firstLine="0"/>
             </w:pPr>
             <w:r>
-              <w:t>(DHT-22: 0-100% и -</w:t>
-            </w:r>
-            <w:proofErr w:type="gramStart"/>
-            <w:r>
-              <w:t>40..</w:t>
-            </w:r>
-            <w:proofErr w:type="gramEnd"/>
-            <w:r>
-              <w:t>+85°C – в наличии не обнаружен).</w:t>
+              <w:t>(DHT-22: 0-100% и -40..+85°C – в наличии не обнаружен).</w:t>
             </w:r>
           </w:p>
         </w:tc>
@@ -3926,15 +3755,7 @@
               <w:ind w:firstLine="0"/>
             </w:pPr>
             <w:r>
-              <w:t xml:space="preserve">Присутствует, RTC DS3231 </w:t>
-            </w:r>
-            <w:proofErr w:type="spellStart"/>
-            <w:r>
-              <w:t>mini</w:t>
-            </w:r>
-            <w:proofErr w:type="spellEnd"/>
-            <w:r>
-              <w:t>.</w:t>
+              <w:t>Присутствует, RTC DS3231 mini.</w:t>
             </w:r>
           </w:p>
         </w:tc>
@@ -4204,15 +4025,7 @@
     </w:p>
     <w:p>
       <w:r>
-        <w:t xml:space="preserve">Первое что я сделал – развёл плату в </w:t>
-      </w:r>
-      <w:proofErr w:type="spellStart"/>
-      <w:r>
-        <w:t>EasyEDA</w:t>
-      </w:r>
-      <w:proofErr w:type="spellEnd"/>
-      <w:r>
-        <w:t>, опираясь на те части, которые должны присутствовать в проекте. Заказал её на JLCPCB. А в процессе разработки отмечал все недостатки и ошибки в ней</w:t>
+        <w:t>Первое что я сделал – развёл плату в EasyEDA, опираясь на те части, которые должны присутствовать в проекте. Заказал её на JLCPCB. А в процессе разработки отмечал все недостатки и ошибки в ней</w:t>
       </w:r>
       <w:r>
         <w:t>, которые устранял в более совершенной разводке платы</w:t>
@@ -4235,39 +4048,7 @@
     </w:p>
     <w:p>
       <w:r>
-        <w:t xml:space="preserve">Я реализовал простейший интерфейс с парой кнопок и нестабильный поток в приложении. На esp8266 основательно написал следующее: </w:t>
-      </w:r>
-      <w:proofErr w:type="spellStart"/>
-      <w:r>
-        <w:t>wi-fi</w:t>
-      </w:r>
-      <w:proofErr w:type="spellEnd"/>
-      <w:r>
-        <w:t xml:space="preserve"> точка доступа, сервер, универсальная структура обработчиков </w:t>
-      </w:r>
-      <w:proofErr w:type="spellStart"/>
-      <w:r>
-        <w:t>http</w:t>
-      </w:r>
-      <w:proofErr w:type="spellEnd"/>
-      <w:r>
-        <w:t xml:space="preserve">-запросов, </w:t>
-      </w:r>
-      <w:proofErr w:type="spellStart"/>
-      <w:r>
-        <w:t>serial</w:t>
-      </w:r>
-      <w:proofErr w:type="spellEnd"/>
-      <w:r>
-        <w:t xml:space="preserve">-соединение с основным чипом, который на этом этапе умел только мигать лампочкой по команде, сразу реализовал </w:t>
-      </w:r>
-      <w:proofErr w:type="spellStart"/>
-      <w:r>
-        <w:t>debug</w:t>
-      </w:r>
-      <w:proofErr w:type="spellEnd"/>
-      <w:r>
-        <w:t xml:space="preserve"> (отладку).</w:t>
+        <w:t>Я реализовал простейший интерфейс с парой кнопок и нестабильный поток в приложении. На esp8266 основательно написал следующее: wi-fi точка доступа, сервер, универсальная структура обработчиков http-запросов, serial-соединение с основным чипом, который на этом этапе умел только мигать лампочкой по команде, сразу реализовал debug (отладку).</w:t>
       </w:r>
     </w:p>
     <w:p>
@@ -4309,11 +4090,9 @@
       <w:r>
         <w:t>«</w:t>
       </w:r>
-      <w:proofErr w:type="spellStart"/>
       <w:r>
         <w:t>activity</w:t>
       </w:r>
-      <w:proofErr w:type="spellEnd"/>
       <w:r>
         <w:t>»</w:t>
       </w:r>
@@ -4323,11 +4102,9 @@
       <w:r>
         <w:t>«</w:t>
       </w:r>
-      <w:proofErr w:type="spellStart"/>
       <w:r>
         <w:t>service</w:t>
       </w:r>
-      <w:proofErr w:type="spellEnd"/>
       <w:r>
         <w:t>»</w:t>
       </w:r>
@@ -4337,11 +4114,9 @@
       <w:r>
         <w:t>«</w:t>
       </w:r>
-      <w:proofErr w:type="spellStart"/>
       <w:r>
         <w:t>fragment'ов</w:t>
       </w:r>
-      <w:proofErr w:type="spellEnd"/>
       <w:r>
         <w:t>»</w:t>
       </w:r>
@@ -4389,26 +4164,13 @@
         <w:t>«</w:t>
       </w:r>
       <w:r>
-        <w:t xml:space="preserve">RTC DS3231 </w:t>
-      </w:r>
-      <w:proofErr w:type="spellStart"/>
-      <w:r>
-        <w:t>mini</w:t>
-      </w:r>
-      <w:proofErr w:type="spellEnd"/>
+        <w:t>RTC DS3231 mini</w:t>
+      </w:r>
       <w:r>
         <w:t>»</w:t>
       </w:r>
       <w:r>
-        <w:t xml:space="preserve">. А чтобы реализовать универсальные таймеры, написал алгоритм для неопределённого количества таймеров и реализовал их изменение посредством </w:t>
-      </w:r>
-      <w:proofErr w:type="spellStart"/>
-      <w:r>
-        <w:t>http</w:t>
-      </w:r>
-      <w:proofErr w:type="spellEnd"/>
-      <w:r>
-        <w:t xml:space="preserve"> запросов. </w:t>
+        <w:t xml:space="preserve">. А чтобы реализовать универсальные таймеры, написал алгоритм для неопределённого количества таймеров и реализовал их изменение посредством http запросов. </w:t>
       </w:r>
     </w:p>
     <w:p>
@@ -4457,15 +4219,7 @@
         <w:ind w:firstLine="540"/>
       </w:pPr>
       <w:r>
-        <w:t xml:space="preserve">Далее поочерёдно проводил доработку и тесты. Попутно разрабатывая систему подачи корма и воды, разные новые функции. В первую я добивался, чтобы </w:t>
-      </w:r>
-      <w:proofErr w:type="spellStart"/>
-      <w:r>
-        <w:t>backend</w:t>
-      </w:r>
-      <w:proofErr w:type="spellEnd"/>
-      <w:r>
-        <w:t xml:space="preserve"> (в моём случае контроллер) работал стабильно, а уже после реализовывал интерфейс приложения.</w:t>
+        <w:t>Далее поочерёдно проводил доработку и тесты. Попутно разрабатывая систему подачи корма и воды, разные новые функции. В первую я добивался, чтобы backend (в моём случае контроллер) работал стабильно, а уже после реализовывал интерфейс приложения.</w:t>
       </w:r>
     </w:p>
     <w:p>
@@ -4535,14 +4289,12 @@
       <w:r>
         <w:t xml:space="preserve"> Проверка временем (12ч) реле под нагрузкой, связи контроллера с </w:t>
       </w:r>
-      <w:proofErr w:type="spellStart"/>
       <w:r>
         <w:rPr>
           <w:lang w:val="en-US"/>
         </w:rPr>
         <w:t>wifi</w:t>
       </w:r>
-      <w:proofErr w:type="spellEnd"/>
       <w:r>
         <w:t xml:space="preserve"> в домашних условиях. Результат: </w:t>
       </w:r>
@@ -4622,15 +4374,7 @@
         <w:t xml:space="preserve"> </w:t>
       </w:r>
       <w:r>
-        <w:t xml:space="preserve">Например, в магазине на </w:t>
-      </w:r>
-      <w:proofErr w:type="spellStart"/>
-      <w:r>
-        <w:t>Aliexpress</w:t>
-      </w:r>
-      <w:proofErr w:type="spellEnd"/>
-      <w:r>
-        <w:t xml:space="preserve">. </w:t>
+        <w:t xml:space="preserve">Например, в магазине на Aliexpress. </w:t>
       </w:r>
       <w:r>
         <w:t>Печатные платы высокого качества за небольшую цену можно заказать на JLCPCB. Там же можно заказать 3д-модели высокого качества.</w:t>
@@ -4879,15 +4623,7 @@
               </w:rPr>
             </w:pPr>
             <w:r>
-              <w:t xml:space="preserve">8-разрядное устройство </w:t>
-            </w:r>
-            <w:proofErr w:type="spellStart"/>
-            <w:r>
-              <w:t>megaAVR</w:t>
-            </w:r>
-            <w:proofErr w:type="spellEnd"/>
-            <w:r>
-              <w:t>, основанное на архитектуре RISC, улучшенной AVR.</w:t>
+              <w:t>8-разрядное устройство megaAVR, основанное на архитектуре RISC, улучшенной AVR.</w:t>
             </w:r>
             <w:r>
               <w:t xml:space="preserve"> </w:t>
@@ -4915,67 +4651,37 @@
               <w:rPr>
                 <w:lang w:val="en-US"/>
               </w:rPr>
-              <w:t>Atmega328 (</w:t>
-            </w:r>
-            <w:proofErr w:type="spellStart"/>
+              <w:t>Atmega328 (smd)</w:t>
+            </w:r>
             <w:r>
               <w:rPr>
                 <w:lang w:val="en-US"/>
               </w:rPr>
-              <w:t>smd</w:t>
-            </w:r>
-            <w:proofErr w:type="spellEnd"/>
+              <w:t xml:space="preserve"> </w:t>
+            </w:r>
+            <w:r>
+              <w:t>и</w:t>
+            </w:r>
             <w:r>
               <w:rPr>
                 <w:lang w:val="en-US"/>
               </w:rPr>
-              <w:t>)</w:t>
+              <w:t xml:space="preserve"> </w:t>
+            </w:r>
+            <w:r>
+              <w:t>др</w:t>
             </w:r>
             <w:r>
               <w:rPr>
                 <w:lang w:val="en-US"/>
               </w:rPr>
-              <w:t xml:space="preserve"> </w:t>
-            </w:r>
-            <w:r>
-              <w:t>и</w:t>
+              <w:t>.</w:t>
             </w:r>
             <w:r>
               <w:rPr>
                 <w:lang w:val="en-US"/>
               </w:rPr>
-              <w:t xml:space="preserve"> </w:t>
-            </w:r>
-            <w:proofErr w:type="spellStart"/>
-            <w:r>
-              <w:t>др</w:t>
-            </w:r>
-            <w:proofErr w:type="spellEnd"/>
-            <w:r>
-              <w:rPr>
-                <w:lang w:val="en-US"/>
-              </w:rPr>
-              <w:t>.</w:t>
-            </w:r>
-            <w:r>
-              <w:rPr>
-                <w:lang w:val="en-US"/>
-              </w:rPr>
-              <w:t xml:space="preserve"> </w:t>
-            </w:r>
-            <w:proofErr w:type="spellStart"/>
-            <w:r>
-              <w:rPr>
-                <w:lang w:val="en-US"/>
-              </w:rPr>
-              <w:t>megaAVR</w:t>
-            </w:r>
-            <w:proofErr w:type="spellEnd"/>
-            <w:r>
-              <w:rPr>
-                <w:lang w:val="en-US"/>
-              </w:rPr>
-              <w:t>.</w:t>
+              <w:t xml:space="preserve"> megaAVR.</w:t>
             </w:r>
           </w:p>
         </w:tc>
@@ -5017,21 +4723,7 @@
               <w:rPr>
                 <w:lang w:val="en-US"/>
               </w:rPr>
-              <w:t>ESP8266 (</w:t>
-            </w:r>
-            <w:proofErr w:type="spellStart"/>
-            <w:r>
-              <w:rPr>
-                <w:lang w:val="en-US"/>
-              </w:rPr>
-              <w:t>WeMos</w:t>
-            </w:r>
-            <w:proofErr w:type="spellEnd"/>
-            <w:r>
-              <w:rPr>
-                <w:lang w:val="en-US"/>
-              </w:rPr>
-              <w:t xml:space="preserve"> D1 mini)</w:t>
+              <w:t>ESP8266 (WeMos D1 mini)</w:t>
             </w:r>
           </w:p>
         </w:tc>
@@ -5044,15 +4736,7 @@
               <w:ind w:firstLine="0"/>
             </w:pPr>
             <w:r>
-              <w:t xml:space="preserve">Недорогой микрочип </w:t>
-            </w:r>
-            <w:proofErr w:type="spellStart"/>
-            <w:r>
-              <w:t>Wi</w:t>
-            </w:r>
-            <w:proofErr w:type="spellEnd"/>
-            <w:r>
-              <w:t>-Fi со встроенным сетевым программным обеспечением TCP/IP и возможностью микроконтроллера. (</w:t>
+              <w:t>Недорогой микрочип Wi-Fi со встроенным сетевым программным обеспечением TCP/IP и возможностью микроконтроллера. (</w:t>
             </w:r>
             <w:r>
               <w:rPr>
@@ -5138,31 +4822,7 @@
               <w:ind w:firstLine="0"/>
             </w:pPr>
             <w:r>
-              <w:t>Высокоточные часы реального времени (</w:t>
-            </w:r>
-            <w:proofErr w:type="spellStart"/>
-            <w:r>
-              <w:t>real-time</w:t>
-            </w:r>
-            <w:proofErr w:type="spellEnd"/>
-            <w:r>
-              <w:t xml:space="preserve"> </w:t>
-            </w:r>
-            <w:proofErr w:type="spellStart"/>
-            <w:r>
-              <w:t>clock</w:t>
-            </w:r>
-            <w:proofErr w:type="spellEnd"/>
-            <w:r>
-              <w:t xml:space="preserve">, RTC) со встроенными </w:t>
-            </w:r>
-            <w:proofErr w:type="spellStart"/>
-            <w:r>
-              <w:t>термокомпенсированным</w:t>
-            </w:r>
-            <w:proofErr w:type="spellEnd"/>
-            <w:r>
-              <w:t xml:space="preserve"> кварцевым генератором (TCXO) и кварцевым резонатором. (</w:t>
+              <w:t>Высокоточные часы реального времени (real-time clock, RTC) со встроенными термокомпенсированным кварцевым генератором (TCXO) и кварцевым резонатором. (</w:t>
             </w:r>
             <w:r>
               <w:rPr>
@@ -5471,15 +5131,7 @@
         <w:t xml:space="preserve">Прототип работает, но на будущее я разрабатываю единую полноценную плату с учтёнными особенностями питания: регулировка яркости ламп, питание от 220В переменного тока, </w:t>
       </w:r>
       <w:r>
-        <w:t>«</w:t>
-      </w:r>
-      <w:proofErr w:type="spellStart"/>
-      <w:r>
-        <w:t>мосфеты</w:t>
-      </w:r>
-      <w:proofErr w:type="spellEnd"/>
-      <w:r>
-        <w:t xml:space="preserve">» (МОП-транзисторы) </w:t>
+        <w:t xml:space="preserve">«мосфеты» (МОП-транзисторы) </w:t>
       </w:r>
       <w:r>
         <w:t xml:space="preserve">и увеличение количества </w:t>
@@ -5488,15 +5140,7 @@
         <w:t>выходов</w:t>
       </w:r>
       <w:r>
-        <w:t xml:space="preserve">; переход на </w:t>
-      </w:r>
-      <w:proofErr w:type="spellStart"/>
-      <w:r>
-        <w:t>smd</w:t>
-      </w:r>
-      <w:proofErr w:type="spellEnd"/>
-      <w:r>
-        <w:t xml:space="preserve"> компоненты.</w:t>
+        <w:t>; переход на smd компоненты.</w:t>
       </w:r>
     </w:p>
     <w:p>
@@ -5518,13 +5162,8 @@
         <w:t xml:space="preserve">: </w:t>
       </w:r>
       <w:r>
-        <w:t xml:space="preserve">приложение или </w:t>
-      </w:r>
-      <w:proofErr w:type="spellStart"/>
-      <w:r>
-        <w:t>telegram</w:t>
-      </w:r>
-      <w:proofErr w:type="spellEnd"/>
+        <w:t>приложение или telegram</w:t>
+      </w:r>
       <w:r>
         <w:t>-</w:t>
       </w:r>
@@ -5575,15 +5214,7 @@
     </w:p>
     <w:p>
       <w:r>
-        <w:t xml:space="preserve">На момент написания у меня уже есть наработки в конструкциях кормушки и поилки. Например, винт кормушки (идею я взял у </w:t>
-      </w:r>
-      <w:proofErr w:type="spellStart"/>
-      <w:r>
-        <w:t>Alexgyver</w:t>
-      </w:r>
-      <w:proofErr w:type="spellEnd"/>
-      <w:r>
-        <w:t>), поплавки и датчики для измерения уровня воды, клапан воды. Найдена некоторая информация по вентиляции, уборке отходов жиз</w:t>
+        <w:t>На момент написания у меня уже есть наработки в конструкциях кормушки и поилки. Например, винт кормушки (идею я взял у Alexgyver), поплавки и датчики для измерения уровня воды, клапан воды. Найдена некоторая информация по вентиляции, уборке отходов жиз</w:t>
       </w:r>
       <w:r>
         <w:t>н</w:t>
@@ -5647,7 +5278,6 @@
           </w:rPr>
           <w:t>://</w:t>
         </w:r>
-        <w:proofErr w:type="spellStart"/>
         <w:r>
           <w:rPr>
             <w:rStyle w:val="a3"/>
@@ -5655,7 +5285,6 @@
           </w:rPr>
           <w:t>github</w:t>
         </w:r>
-        <w:proofErr w:type="spellEnd"/>
         <w:r>
           <w:rPr>
             <w:rStyle w:val="a3"/>
@@ -5675,7 +5304,6 @@
           </w:rPr>
           <w:t>/</w:t>
         </w:r>
-        <w:proofErr w:type="spellStart"/>
         <w:r>
           <w:rPr>
             <w:rStyle w:val="a3"/>
@@ -5683,7 +5311,6 @@
           </w:rPr>
           <w:t>OneTwoZzzPlus</w:t>
         </w:r>
-        <w:proofErr w:type="spellEnd"/>
         <w:r>
           <w:rPr>
             <w:rStyle w:val="a3"/>
@@ -5896,14 +5523,12 @@
       <w:r>
         <w:t xml:space="preserve"> (Что такое </w:t>
       </w:r>
-      <w:proofErr w:type="spellStart"/>
       <w:r>
         <w:rPr>
           <w:lang w:val="en-US"/>
         </w:rPr>
         <w:t>EasyEDA</w:t>
       </w:r>
-      <w:proofErr w:type="spellEnd"/>
       <w:r>
         <w:t>?)</w:t>
       </w:r>
@@ -5943,7 +5568,6 @@
           </w:rPr>
           <w:t>.</w:t>
         </w:r>
-        <w:proofErr w:type="spellStart"/>
         <w:r>
           <w:rPr>
             <w:rStyle w:val="a3"/>
@@ -5951,7 +5575,6 @@
           </w:rPr>
           <w:t>instructables</w:t>
         </w:r>
-        <w:proofErr w:type="spellEnd"/>
         <w:r>
           <w:rPr>
             <w:rStyle w:val="a3"/>
@@ -6554,10 +6177,7 @@
         <w:jc w:val="left"/>
       </w:pPr>
       <w:r>
-        <w:t>Фото</w:t>
-      </w:r>
-      <w:r>
-        <w:t xml:space="preserve"> 2. Контроллер внутри</w:t>
+        <w:t>Фото 2. Контроллер внутри</w:t>
       </w:r>
     </w:p>
     <w:p>
@@ -6986,8 +6606,151 @@
         <w:jc w:val="left"/>
       </w:pPr>
     </w:p>
+    <w:p>
+      <w:pPr>
+        <w:ind w:firstLine="0"/>
+        <w:jc w:val="left"/>
+        <w:rPr>
+          <w:lang w:val="en-US"/>
+        </w:rPr>
+      </w:pPr>
+      <w:r>
+        <w:lastRenderedPageBreak/>
+        <w:t xml:space="preserve">Фото 6. </w:t>
+      </w:r>
+      <w:r>
+        <w:t>Приложение</w:t>
+      </w:r>
+    </w:p>
+    <w:p>
+      <w:pPr>
+        <w:ind w:firstLine="0"/>
+        <w:jc w:val="left"/>
+        <w:rPr>
+          <w:lang w:val="en-US"/>
+        </w:rPr>
+      </w:pPr>
+      <w:r>
+        <w:rPr>
+          <w:noProof/>
+          <w:lang w:val="en-US"/>
+        </w:rPr>
+        <w:drawing>
+          <wp:inline distT="0" distB="0" distL="0" distR="0" wp14:anchorId="1B0ED26C" wp14:editId="6ABA72BE">
+            <wp:extent cx="2880360" cy="6259243"/>
+            <wp:effectExtent l="19050" t="19050" r="0" b="8255"/>
+            <wp:docPr id="3" name="Рисунок 3"/>
+            <wp:cNvGraphicFramePr>
+              <a:graphicFrameLocks xmlns:a="http://schemas.openxmlformats.org/drawingml/2006/main" noChangeAspect="1"/>
+            </wp:cNvGraphicFramePr>
+            <a:graphic xmlns:a="http://schemas.openxmlformats.org/drawingml/2006/main">
+              <a:graphicData uri="http://schemas.openxmlformats.org/drawingml/2006/picture">
+                <pic:pic xmlns:pic="http://schemas.openxmlformats.org/drawingml/2006/picture">
+                  <pic:nvPicPr>
+                    <pic:cNvPr id="0" name="Picture 1"/>
+                    <pic:cNvPicPr>
+                      <a:picLocks noChangeAspect="1" noChangeArrowheads="1"/>
+                    </pic:cNvPicPr>
+                  </pic:nvPicPr>
+                  <pic:blipFill>
+                    <a:blip r:embed="rId34" cstate="print">
+                      <a:extLst>
+                        <a:ext uri="{28A0092B-C50C-407E-A947-70E740481C1C}">
+                          <a14:useLocalDpi xmlns:a14="http://schemas.microsoft.com/office/drawing/2010/main" val="0"/>
+                        </a:ext>
+                      </a:extLst>
+                    </a:blip>
+                    <a:srcRect/>
+                    <a:stretch>
+                      <a:fillRect/>
+                    </a:stretch>
+                  </pic:blipFill>
+                  <pic:spPr bwMode="auto">
+                    <a:xfrm>
+                      <a:off x="0" y="0"/>
+                      <a:ext cx="2886952" cy="6273568"/>
+                    </a:xfrm>
+                    <a:prstGeom prst="rect">
+                      <a:avLst/>
+                    </a:prstGeom>
+                    <a:noFill/>
+                    <a:ln>
+                      <a:solidFill>
+                        <a:srgbClr val="7030A0"/>
+                      </a:solidFill>
+                    </a:ln>
+                  </pic:spPr>
+                </pic:pic>
+              </a:graphicData>
+            </a:graphic>
+          </wp:inline>
+        </w:drawing>
+      </w:r>
+      <w:r>
+        <w:rPr>
+          <w:lang w:val="en-US"/>
+        </w:rPr>
+        <w:t xml:space="preserve">        </w:t>
+      </w:r>
+      <w:r>
+        <w:rPr>
+          <w:noProof/>
+          <w:lang w:val="en-US"/>
+        </w:rPr>
+        <w:drawing>
+          <wp:inline distT="0" distB="0" distL="0" distR="0" wp14:anchorId="0D96810C" wp14:editId="1D93A8D2">
+            <wp:extent cx="2887309" cy="6250305"/>
+            <wp:effectExtent l="19050" t="19050" r="8890" b="0"/>
+            <wp:docPr id="12" name="Рисунок 12"/>
+            <wp:cNvGraphicFramePr>
+              <a:graphicFrameLocks xmlns:a="http://schemas.openxmlformats.org/drawingml/2006/main" noChangeAspect="1"/>
+            </wp:cNvGraphicFramePr>
+            <a:graphic xmlns:a="http://schemas.openxmlformats.org/drawingml/2006/main">
+              <a:graphicData uri="http://schemas.openxmlformats.org/drawingml/2006/picture">
+                <pic:pic xmlns:pic="http://schemas.openxmlformats.org/drawingml/2006/picture">
+                  <pic:nvPicPr>
+                    <pic:cNvPr id="0" name="Picture 2"/>
+                    <pic:cNvPicPr>
+                      <a:picLocks noChangeAspect="1" noChangeArrowheads="1"/>
+                    </pic:cNvPicPr>
+                  </pic:nvPicPr>
+                  <pic:blipFill>
+                    <a:blip r:embed="rId35" cstate="print">
+                      <a:extLst>
+                        <a:ext uri="{28A0092B-C50C-407E-A947-70E740481C1C}">
+                          <a14:useLocalDpi xmlns:a14="http://schemas.microsoft.com/office/drawing/2010/main" val="0"/>
+                        </a:ext>
+                      </a:extLst>
+                    </a:blip>
+                    <a:srcRect/>
+                    <a:stretch>
+                      <a:fillRect/>
+                    </a:stretch>
+                  </pic:blipFill>
+                  <pic:spPr bwMode="auto">
+                    <a:xfrm>
+                      <a:off x="0" y="0"/>
+                      <a:ext cx="2910553" cy="6300622"/>
+                    </a:xfrm>
+                    <a:prstGeom prst="rect">
+                      <a:avLst/>
+                    </a:prstGeom>
+                    <a:noFill/>
+                    <a:ln>
+                      <a:solidFill>
+                        <a:srgbClr val="7030A0"/>
+                      </a:solidFill>
+                    </a:ln>
+                  </pic:spPr>
+                </pic:pic>
+              </a:graphicData>
+            </a:graphic>
+          </wp:inline>
+        </w:drawing>
+      </w:r>
+    </w:p>
     <w:sectPr>
-      <w:footerReference w:type="default" r:id="rId34"/>
+      <w:footerReference w:type="default" r:id="rId36"/>
       <w:pgSz w:w="12240" w:h="15840"/>
       <w:pgMar w:top="1134" w:right="850" w:bottom="1134" w:left="1701" w:header="720" w:footer="720" w:gutter="0"/>
       <w:cols w:space="720"/>
